--- a/Sources/com.modelwriter.architecture.textconnectors.docx.genparser/testdata/SampleRequirementDocument2.docx
+++ b/Sources/com.modelwriter.architecture.textconnectors.docx.genparser/testdata/SampleRequirementDocument2.docx
@@ -30,8 +30,6 @@
       <w:r>
         <w:t>Some content under level 1.</w:t>
       </w:r>
-      <w:bookmarkStart w:id="0" w:name="_GoBack"/>
-      <w:bookmarkEnd w:id="0"/>
     </w:p>
     <w:p>
       <w:pPr>
@@ -42,7 +40,7 @@
           <w:color w:val="auto"/>
         </w:rPr>
       </w:pPr>
-      <w:bookmarkStart w:id="1" w:name="_Toc508800180"/>
+      <w:bookmarkStart w:id="0" w:name="_Toc508800180"/>
       <w:r>
         <w:rPr>
           <w:b/>
@@ -57,7 +55,7 @@
         </w:rPr>
         <w:t>Purpose</w:t>
       </w:r>
-      <w:bookmarkEnd w:id="1"/>
+      <w:bookmarkEnd w:id="0"/>
     </w:p>
     <w:p>
       <w:pPr>
@@ -81,7 +79,7 @@
           <w:color w:val="auto"/>
         </w:rPr>
       </w:pPr>
-      <w:bookmarkStart w:id="2" w:name="_Toc508800181"/>
+      <w:bookmarkStart w:id="1" w:name="_Toc508800181"/>
       <w:r>
         <w:rPr>
           <w:b/>
@@ -96,7 +94,7 @@
         </w:rPr>
         <w:t>Scope</w:t>
       </w:r>
-      <w:bookmarkEnd w:id="2"/>
+      <w:bookmarkEnd w:id="1"/>
     </w:p>
     <w:p/>
     <w:p>
@@ -122,89 +120,42 @@
         <w:rPr>
           <w:rFonts w:ascii="Times" w:hAnsi="Times" w:cs="Times"/>
         </w:rPr>
-        <w:t xml:space="preserve">(1)  Identify the </w:t>
-      </w:r>
-      <w:proofErr w:type="gramStart"/>
-      <w:r>
-        <w:rPr>
-          <w:rFonts w:ascii="Times" w:hAnsi="Times" w:cs="Times"/>
-        </w:rPr>
-        <w:t>software</w:t>
-      </w:r>
-      <w:proofErr w:type="gramEnd"/>
-      <w:r>
-        <w:rPr>
-          <w:rFonts w:ascii="Times" w:hAnsi="Times" w:cs="Times"/>
-        </w:rPr>
-        <w:t xml:space="preserve"> product(s) to be produced by name</w:t>
-      </w:r>
-    </w:p>
-    <w:p>
-      <w:pPr>
-        <w:rPr>
-          <w:rFonts w:ascii="Times" w:hAnsi="Times" w:cs="Times"/>
-        </w:rPr>
-      </w:pPr>
-      <w:r>
-        <w:rPr>
-          <w:rFonts w:ascii="Times" w:hAnsi="Times" w:cs="Times"/>
-        </w:rPr>
-        <w:t xml:space="preserve">(2)  Explain what the </w:t>
-      </w:r>
-      <w:proofErr w:type="gramStart"/>
-      <w:r>
-        <w:rPr>
-          <w:rFonts w:ascii="Times" w:hAnsi="Times" w:cs="Times"/>
-        </w:rPr>
-        <w:t>software</w:t>
-      </w:r>
-      <w:proofErr w:type="gramEnd"/>
-      <w:r>
-        <w:rPr>
-          <w:rFonts w:ascii="Times" w:hAnsi="Times" w:cs="Times"/>
-        </w:rPr>
-        <w:t xml:space="preserve"> product(s) will, and, if necessary, will not do</w:t>
-      </w:r>
-    </w:p>
-    <w:p>
-      <w:pPr>
-        <w:rPr>
-          <w:rFonts w:ascii="Times" w:hAnsi="Times" w:cs="Times"/>
-        </w:rPr>
-      </w:pPr>
-      <w:r>
-        <w:rPr>
-          <w:rFonts w:ascii="Times" w:hAnsi="Times" w:cs="Times"/>
-        </w:rPr>
-        <w:t xml:space="preserve">(3)  Describe the application of the </w:t>
-      </w:r>
-      <w:proofErr w:type="gramStart"/>
-      <w:r>
-        <w:rPr>
-          <w:rFonts w:ascii="Times" w:hAnsi="Times" w:cs="Times"/>
-        </w:rPr>
-        <w:t>software</w:t>
-      </w:r>
-      <w:proofErr w:type="gramEnd"/>
-      <w:r>
-        <w:rPr>
-          <w:rFonts w:ascii="Times" w:hAnsi="Times" w:cs="Times"/>
-        </w:rPr>
-        <w:t xml:space="preserve"> being specified.  As a portion of this, it should:</w:t>
-      </w:r>
-    </w:p>
-    <w:p>
-      <w:pPr>
-        <w:rPr>
-          <w:rFonts w:ascii="Times" w:hAnsi="Times" w:cs="Times"/>
-        </w:rPr>
-      </w:pPr>
-      <w:r>
-        <w:rPr>
-          <w:rFonts w:ascii="Times" w:hAnsi="Times" w:cs="Times"/>
-        </w:rPr>
-        <w:t xml:space="preserve">        </w:t>
-      </w:r>
+        <w:t>(1)  Identify the software product(s) to be produced by name</w:t>
+      </w:r>
+    </w:p>
+    <w:p>
+      <w:pPr>
+        <w:rPr>
+          <w:rFonts w:ascii="Times" w:hAnsi="Times" w:cs="Times"/>
+        </w:rPr>
+      </w:pPr>
+      <w:r>
+        <w:rPr>
+          <w:rFonts w:ascii="Times" w:hAnsi="Times" w:cs="Times"/>
+        </w:rPr>
+        <w:t>(2)  Explain what the software product(s) will, and, if necessary, will not do</w:t>
+      </w:r>
+    </w:p>
+    <w:p>
+      <w:pPr>
+        <w:rPr>
+          <w:rFonts w:ascii="Times" w:hAnsi="Times" w:cs="Times"/>
+        </w:rPr>
+      </w:pPr>
+      <w:r>
+        <w:rPr>
+          <w:rFonts w:ascii="Times" w:hAnsi="Times" w:cs="Times"/>
+        </w:rPr>
+        <w:t>(3)  Describe the application of the software being specified.  As a portion of this, it should:</w:t>
+      </w:r>
+    </w:p>
+    <w:p>
+      <w:pPr>
+        <w:ind w:firstLine="708"/>
+        <w:rPr>
+          <w:rFonts w:ascii="Times" w:hAnsi="Times" w:cs="Times"/>
+        </w:rPr>
+      </w:pPr>
       <w:r>
         <w:rPr>
           <w:rFonts w:ascii="Times" w:hAnsi="Times" w:cs="Times"/>
@@ -222,7 +173,19 @@
         <w:rPr>
           <w:rFonts w:ascii="Times" w:hAnsi="Times" w:cs="Times"/>
         </w:rPr>
-        <w:t>        (b)  Be consistent with similar statements in higher-level specifications if they exist.</w:t>
+        <w:t>  </w:t>
+      </w:r>
+      <w:r>
+        <w:rPr>
+          <w:rFonts w:ascii="Times" w:hAnsi="Times" w:cs="Times"/>
+        </w:rPr>
+        <w:tab/>
+      </w:r>
+      <w:r>
+        <w:rPr>
+          <w:rFonts w:ascii="Times" w:hAnsi="Times" w:cs="Times"/>
+        </w:rPr>
+        <w:t>(b)  Be consistent with similar statements in higher-level specifications if they exist.</w:t>
       </w:r>
     </w:p>
     <w:p>
@@ -234,7 +197,7 @@
           <w:color w:val="auto"/>
         </w:rPr>
       </w:pPr>
-      <w:bookmarkStart w:id="3" w:name="_Toc508800182"/>
+      <w:bookmarkStart w:id="2" w:name="_Toc508800182"/>
       <w:r>
         <w:rPr>
           <w:b/>
@@ -249,7 +212,7 @@
         </w:rPr>
         <w:t>Definitions, Acronyms, and Abbreviations</w:t>
       </w:r>
-      <w:bookmarkEnd w:id="3"/>
+      <w:bookmarkEnd w:id="2"/>
     </w:p>
     <w:p/>
     <w:p>
@@ -274,7 +237,7 @@
           <w:color w:val="auto"/>
         </w:rPr>
       </w:pPr>
-      <w:bookmarkStart w:id="4" w:name="_Toc508800183"/>
+      <w:bookmarkStart w:id="3" w:name="_Toc508800183"/>
       <w:r>
         <w:rPr>
           <w:b/>
@@ -289,7 +252,7 @@
         </w:rPr>
         <w:t>References</w:t>
       </w:r>
-      <w:bookmarkEnd w:id="4"/>
+      <w:bookmarkEnd w:id="3"/>
     </w:p>
     <w:p/>
     <w:p>
@@ -385,7 +348,7 @@
           <w:color w:val="auto"/>
         </w:rPr>
       </w:pPr>
-      <w:bookmarkStart w:id="5" w:name="_Toc508800186"/>
+      <w:bookmarkStart w:id="4" w:name="_Toc508800186"/>
       <w:r>
         <w:rPr>
           <w:b/>
@@ -400,7 +363,7 @@
         </w:rPr>
         <w:t>Product Perspective</w:t>
       </w:r>
-      <w:bookmarkEnd w:id="5"/>
+      <w:bookmarkEnd w:id="4"/>
     </w:p>
     <w:p/>
     <w:p>
@@ -445,62 +408,69 @@
         <w:rPr>
           <w:rFonts w:ascii="Times" w:hAnsi="Times" w:cs="Times"/>
         </w:rPr>
-        <w:t>        (a)  Describe the functions of each component of the larger system or project, and identify interfaces</w:t>
-      </w:r>
-    </w:p>
-    <w:p>
-      <w:pPr>
-        <w:rPr>
-          <w:rFonts w:ascii="Times" w:hAnsi="Times" w:cs="Times"/>
-        </w:rPr>
-      </w:pPr>
-      <w:r>
-        <w:rPr>
-          <w:rFonts w:ascii="Times" w:hAnsi="Times" w:cs="Times"/>
-        </w:rPr>
-        <w:lastRenderedPageBreak/>
-        <w:t xml:space="preserve">        (b)  Identify the principal external interfaces of this </w:t>
-      </w:r>
-      <w:proofErr w:type="gramStart"/>
-      <w:r>
-        <w:rPr>
-          <w:rFonts w:ascii="Times" w:hAnsi="Times" w:cs="Times"/>
-        </w:rPr>
-        <w:t>software</w:t>
-      </w:r>
-      <w:proofErr w:type="gramEnd"/>
-      <w:r>
-        <w:rPr>
-          <w:rFonts w:ascii="Times" w:hAnsi="Times" w:cs="Times"/>
-        </w:rPr>
-        <w:t xml:space="preserve"> product (not a detailed description)</w:t>
-      </w:r>
-    </w:p>
-    <w:p>
-      <w:pPr>
-        <w:rPr>
-          <w:rFonts w:ascii="Times" w:hAnsi="Times" w:cs="Times"/>
-        </w:rPr>
-      </w:pPr>
-      <w:r>
-        <w:rPr>
-          <w:rFonts w:ascii="Times" w:hAnsi="Times" w:cs="Times"/>
-        </w:rPr>
-        <w:t xml:space="preserve">        (c)  Describe the computer </w:t>
-      </w:r>
-      <w:proofErr w:type="gramStart"/>
-      <w:r>
-        <w:rPr>
-          <w:rFonts w:ascii="Times" w:hAnsi="Times" w:cs="Times"/>
-        </w:rPr>
-        <w:t>hardware</w:t>
-      </w:r>
-      <w:proofErr w:type="gramEnd"/>
-      <w:r>
-        <w:rPr>
-          <w:rFonts w:ascii="Times" w:hAnsi="Times" w:cs="Times"/>
-        </w:rPr>
-        <w:t xml:space="preserve"> and peripheral equipment to be used (overview only)</w:t>
+        <w:t xml:space="preserve">        </w:t>
+      </w:r>
+      <w:r>
+        <w:rPr>
+          <w:rFonts w:ascii="Times" w:hAnsi="Times" w:cs="Times"/>
+        </w:rPr>
+        <w:tab/>
+      </w:r>
+      <w:r>
+        <w:rPr>
+          <w:rFonts w:ascii="Times" w:hAnsi="Times" w:cs="Times"/>
+        </w:rPr>
+        <w:t>(a)  Describe the functions of each component of the larger system or project, and identify interfaces</w:t>
+      </w:r>
+    </w:p>
+    <w:p>
+      <w:pPr>
+        <w:rPr>
+          <w:rFonts w:ascii="Times" w:hAnsi="Times" w:cs="Times"/>
+        </w:rPr>
+      </w:pPr>
+      <w:r>
+        <w:rPr>
+          <w:rFonts w:ascii="Times" w:hAnsi="Times" w:cs="Times"/>
+        </w:rPr>
+        <w:t xml:space="preserve">        </w:t>
+      </w:r>
+      <w:r>
+        <w:rPr>
+          <w:rFonts w:ascii="Times" w:hAnsi="Times" w:cs="Times"/>
+        </w:rPr>
+        <w:tab/>
+      </w:r>
+      <w:r>
+        <w:rPr>
+          <w:rFonts w:ascii="Times" w:hAnsi="Times" w:cs="Times"/>
+        </w:rPr>
+        <w:t>(b)  Identify the principal external interfaces of this software product (not a detailed description)</w:t>
+      </w:r>
+    </w:p>
+    <w:p>
+      <w:pPr>
+        <w:rPr>
+          <w:rFonts w:ascii="Times" w:hAnsi="Times" w:cs="Times"/>
+        </w:rPr>
+      </w:pPr>
+      <w:r>
+        <w:rPr>
+          <w:rFonts w:ascii="Times" w:hAnsi="Times" w:cs="Times"/>
+        </w:rPr>
+        <w:t>       </w:t>
+      </w:r>
+      <w:r>
+        <w:rPr>
+          <w:rFonts w:ascii="Times" w:hAnsi="Times" w:cs="Times"/>
+        </w:rPr>
+        <w:tab/>
+      </w:r>
+      <w:r>
+        <w:rPr>
+          <w:rFonts w:ascii="Times" w:hAnsi="Times" w:cs="Times"/>
+        </w:rPr>
+        <w:t xml:space="preserve"> (c)  Describe the computer hardware and peripheral equipment to be used (overview only)</w:t>
       </w:r>
     </w:p>
     <w:p>
@@ -537,31 +507,19 @@
       </w:r>
     </w:p>
     <w:p>
-      <w:proofErr w:type="gramStart"/>
-      <w:r>
-        <w:t>Name : Equipment</w:t>
-      </w:r>
-      <w:proofErr w:type="gramEnd"/>
-      <w:r>
-        <w:t xml:space="preserve"> state</w:t>
-      </w:r>
-    </w:p>
-    <w:p>
-      <w:proofErr w:type="gramStart"/>
-      <w:r>
-        <w:t>Description : Equipments</w:t>
-      </w:r>
-      <w:proofErr w:type="gramEnd"/>
-      <w:r>
-        <w:t xml:space="preserve"> regularly send signals (a frame) to give their state. Signals differ according to the equipment category.</w:t>
-      </w:r>
-    </w:p>
-    <w:p>
-      <w:proofErr w:type="gramStart"/>
+      <w:r>
+        <w:t>Name : Equipment state</w:t>
+      </w:r>
+    </w:p>
+    <w:p>
+      <w:r>
+        <w:t>Description : Equipments regularly send signals (a frame) to give their state. Signals differ according to the equipment category.</w:t>
+      </w:r>
+    </w:p>
+    <w:p>
       <w:r>
         <w:t>Priority : Optional</w:t>
       </w:r>
-      <w:proofErr w:type="gramEnd"/>
     </w:p>
     <w:p/>
     <w:p>
@@ -584,37 +542,23 @@
       </w:r>
     </w:p>
     <w:p>
-      <w:proofErr w:type="gramStart"/>
       <w:r>
         <w:t>Name : Permissions</w:t>
       </w:r>
-      <w:proofErr w:type="gramEnd"/>
-    </w:p>
-    <w:p>
-      <w:proofErr w:type="gramStart"/>
-      <w:r>
-        <w:t>Description : The</w:t>
-      </w:r>
-      <w:proofErr w:type="gramEnd"/>
-      <w:r>
-        <w:t xml:space="preserve"> target system should allow administrating the equipments and their categories.</w:t>
-      </w:r>
-    </w:p>
-    <w:p>
-      <w:proofErr w:type="gramStart"/>
+    </w:p>
+    <w:p>
+      <w:r>
+        <w:t>Description : The target system should allow administrating the equipments and their categories.</w:t>
+      </w:r>
+    </w:p>
+    <w:p>
       <w:r>
         <w:t>Priority : Mandatory</w:t>
       </w:r>
-      <w:proofErr w:type="gramEnd"/>
-    </w:p>
-    <w:p>
-      <w:proofErr w:type="gramStart"/>
-      <w:r>
-        <w:t>Refine : EM</w:t>
-      </w:r>
-      <w:proofErr w:type="gramEnd"/>
-      <w:r>
-        <w:t>-HLR-F-REQ-002</w:t>
+    </w:p>
+    <w:p>
+      <w:r>
+        <w:t>Refine : EM-HLR-F-REQ-002</w:t>
       </w:r>
     </w:p>
     <w:p/>
@@ -627,7 +571,7 @@
           <w:color w:val="auto"/>
         </w:rPr>
       </w:pPr>
-      <w:bookmarkStart w:id="6" w:name="_Toc508800187"/>
+      <w:bookmarkStart w:id="5" w:name="_Toc508800187"/>
       <w:r>
         <w:rPr>
           <w:b/>
@@ -642,7 +586,7 @@
         </w:rPr>
         <w:t>Product Function</w:t>
       </w:r>
-      <w:bookmarkEnd w:id="6"/>
+      <w:bookmarkEnd w:id="5"/>
       <w:r>
         <w:rPr>
           <w:b/>
@@ -667,21 +611,7 @@
         <w:rPr>
           <w:rFonts w:ascii="Times" w:hAnsi="Times" w:cs="Times"/>
         </w:rPr>
-        <w:t xml:space="preserve">Provide a summary of the functions that the </w:t>
-      </w:r>
-      <w:proofErr w:type="gramStart"/>
-      <w:r>
-        <w:rPr>
-          <w:rFonts w:ascii="Times" w:hAnsi="Times" w:cs="Times"/>
-        </w:rPr>
-        <w:t>software</w:t>
-      </w:r>
-      <w:proofErr w:type="gramEnd"/>
-      <w:r>
-        <w:rPr>
-          <w:rFonts w:ascii="Times" w:hAnsi="Times" w:cs="Times"/>
-        </w:rPr>
-        <w:t xml:space="preserve"> will perform. Sometimes the function summary that is necessary </w:t>
+        <w:t xml:space="preserve">Provide a summary of the functions that the software will perform. Sometimes the function summary that is necessary </w:t>
       </w:r>
       <w:r>
         <w:rPr>
@@ -699,21 +629,7 @@
         <w:rPr>
           <w:rFonts w:ascii="Times" w:hAnsi="Times" w:cs="Times"/>
         </w:rPr>
-        <w:t xml:space="preserve"> part can be taken directly from the section of the higher-level specification (if one exists) that allocates particular functions to the </w:t>
-      </w:r>
-      <w:proofErr w:type="gramStart"/>
-      <w:r>
-        <w:rPr>
-          <w:rFonts w:ascii="Times" w:hAnsi="Times" w:cs="Times"/>
-        </w:rPr>
-        <w:t>software</w:t>
-      </w:r>
-      <w:proofErr w:type="gramEnd"/>
-      <w:r>
-        <w:rPr>
-          <w:rFonts w:ascii="Times" w:hAnsi="Times" w:cs="Times"/>
-        </w:rPr>
-        <w:t xml:space="preserve"> product.  The functions should be organized in a way that makes the list of functions understandable to the customer or to anyone else reading the document </w:t>
+        <w:t xml:space="preserve"> part can be taken directly from the section of the higher-level specification (if one exists) that allocates particular functions to the software product.  The functions should be organized in a way that makes the list of functions understandable to the customer or to anyone else reading the document </w:t>
       </w:r>
       <w:r>
         <w:rPr>
@@ -755,31 +671,19 @@
       </w:r>
     </w:p>
     <w:p>
-      <w:proofErr w:type="gramStart"/>
-      <w:r>
-        <w:t>Name : Case</w:t>
-      </w:r>
-      <w:proofErr w:type="gramEnd"/>
-      <w:r>
-        <w:t xml:space="preserve"> of failure</w:t>
-      </w:r>
-    </w:p>
-    <w:p>
-      <w:proofErr w:type="gramStart"/>
-      <w:r>
-        <w:t>Description : In</w:t>
-      </w:r>
-      <w:proofErr w:type="gramEnd"/>
-      <w:r>
-        <w:t xml:space="preserve"> case of failure assumption (particular signal), advanced analysis should be performed and correlation should be done with other existing information to check the effective failure.</w:t>
-      </w:r>
-    </w:p>
-    <w:p>
-      <w:proofErr w:type="gramStart"/>
+      <w:r>
+        <w:t>Name : Case of failure</w:t>
+      </w:r>
+    </w:p>
+    <w:p>
+      <w:r>
+        <w:t>Description : In case of failure assumption (particular signal), advanced analysis should be performed and correlation should be done with other existing information to check the effective failure.</w:t>
+      </w:r>
+    </w:p>
+    <w:p>
       <w:r>
         <w:t>Priority : Mandatory</w:t>
       </w:r>
-      <w:proofErr w:type="gramEnd"/>
     </w:p>
     <w:p/>
     <w:p>
@@ -796,24 +700,13 @@
       </w:r>
     </w:p>
     <w:p>
-      <w:proofErr w:type="gramStart"/>
-      <w:r>
-        <w:lastRenderedPageBreak/>
-        <w:t>Name : Handle</w:t>
-      </w:r>
-      <w:proofErr w:type="gramEnd"/>
-      <w:r>
-        <w:t xml:space="preserve"> failure</w:t>
-      </w:r>
-    </w:p>
-    <w:p>
-      <w:proofErr w:type="gramStart"/>
-      <w:r>
-        <w:t>Description : If</w:t>
-      </w:r>
-      <w:proofErr w:type="gramEnd"/>
-      <w:r>
-        <w:t xml:space="preserve"> failure is confirmed, a procedure should be presented to the maintenance </w:t>
+      <w:r>
+        <w:t>Name : Handle failure</w:t>
+      </w:r>
+    </w:p>
+    <w:p>
+      <w:r>
+        <w:t xml:space="preserve">Description : If failure is confirmed, a procedure should be presented to the maintenance </w:t>
       </w:r>
       <w:r>
         <w:pgNum/>
@@ -826,11 +719,9 @@
       </w:r>
     </w:p>
     <w:p>
-      <w:proofErr w:type="gramStart"/>
       <w:r>
         <w:t>Priority : Mandatory</w:t>
       </w:r>
-      <w:proofErr w:type="gramEnd"/>
     </w:p>
     <w:p/>
     <w:p>
@@ -842,7 +733,7 @@
           <w:color w:val="auto"/>
         </w:rPr>
       </w:pPr>
-      <w:bookmarkStart w:id="7" w:name="_Toc508800188"/>
+      <w:bookmarkStart w:id="6" w:name="_Toc508800188"/>
       <w:r>
         <w:rPr>
           <w:b/>
@@ -857,7 +748,7 @@
         </w:rPr>
         <w:t>User Characteristics</w:t>
       </w:r>
-      <w:bookmarkEnd w:id="7"/>
+      <w:bookmarkEnd w:id="6"/>
     </w:p>
     <w:p/>
     <w:p>
@@ -883,21 +774,7 @@
         <w:rPr>
           <w:rFonts w:ascii="Times" w:hAnsi="Times" w:cs="Times"/>
         </w:rPr>
-        <w:t xml:space="preserve">Many people interact with a system during the operation and maintenance phase of the </w:t>
-      </w:r>
-      <w:proofErr w:type="gramStart"/>
-      <w:r>
-        <w:rPr>
-          <w:rFonts w:ascii="Times" w:hAnsi="Times" w:cs="Times"/>
-        </w:rPr>
-        <w:t>software</w:t>
-      </w:r>
-      <w:proofErr w:type="gramEnd"/>
-      <w:r>
-        <w:rPr>
-          <w:rFonts w:ascii="Times" w:hAnsi="Times" w:cs="Times"/>
-        </w:rPr>
-        <w:t xml:space="preserve"> life cycle.  Some of these people are users, operators, and maintenance and systems personnel.  Certain characteristics of these people, such as educational level, experience, and technical expertise impose important constraints on the system</w:t>
+        <w:t>Many people interact with a system during the operation and maintenance phase of the software life cycle.  Some of these people are users, operators, and maintenance and systems personnel.  Certain characteristics of these people, such as educational level, experience, and technical expertise impose important constraints on the system</w:t>
       </w:r>
       <w:r>
         <w:rPr>
@@ -928,7 +805,7 @@
           <w:color w:val="auto"/>
         </w:rPr>
       </w:pPr>
-      <w:bookmarkStart w:id="8" w:name="_Toc508800189"/>
+      <w:bookmarkStart w:id="7" w:name="_Toc508800189"/>
       <w:r>
         <w:rPr>
           <w:b/>
@@ -943,7 +820,7 @@
         </w:rPr>
         <w:t>General Constraint</w:t>
       </w:r>
-      <w:bookmarkEnd w:id="8"/>
+      <w:bookmarkEnd w:id="7"/>
       <w:r>
         <w:rPr>
           <w:b/>
@@ -1135,28 +1012,19 @@
       </w:r>
     </w:p>
     <w:p>
-      <w:proofErr w:type="gramStart"/>
       <w:r>
         <w:t>Name : Procedure</w:t>
       </w:r>
-      <w:proofErr w:type="gramEnd"/>
-    </w:p>
-    <w:p>
-      <w:proofErr w:type="gramStart"/>
-      <w:r>
-        <w:t>Description : The</w:t>
-      </w:r>
-      <w:proofErr w:type="gramEnd"/>
-      <w:r>
-        <w:t xml:space="preserve"> procedure differs according to the equipment type.</w:t>
-      </w:r>
-    </w:p>
-    <w:p>
-      <w:proofErr w:type="gramStart"/>
+    </w:p>
+    <w:p>
+      <w:r>
+        <w:t>Description : The procedure differs according to the equipment type.</w:t>
+      </w:r>
+    </w:p>
+    <w:p>
       <w:r>
         <w:t>Priority : Mandatory</w:t>
       </w:r>
-      <w:proofErr w:type="gramEnd"/>
     </w:p>
     <w:p/>
     <w:p>
@@ -1169,28 +1037,17 @@
         <w:rPr>
           <w:b/>
         </w:rPr>
-        <w:lastRenderedPageBreak/>
         <w:t>EM-HLR-F-REQ-006</w:t>
       </w:r>
     </w:p>
     <w:p>
-      <w:proofErr w:type="gramStart"/>
-      <w:r>
-        <w:t>Name : Failures</w:t>
-      </w:r>
-      <w:proofErr w:type="gramEnd"/>
-      <w:r>
-        <w:t xml:space="preserve"> statistich</w:t>
-      </w:r>
-    </w:p>
-    <w:p>
-      <w:proofErr w:type="gramStart"/>
-      <w:r>
-        <w:t>Description : Statistics</w:t>
-      </w:r>
-      <w:proofErr w:type="gramEnd"/>
-      <w:r>
-        <w:t xml:space="preserve"> about failures and incident resolutions should be activated if needed and should be exported as reports if requested by the chief </w:t>
+      <w:r>
+        <w:t>Name : Failures statistich</w:t>
+      </w:r>
+    </w:p>
+    <w:p>
+      <w:r>
+        <w:t xml:space="preserve">Description : Statistics about failures and incident resolutions should be activated if needed and should be exported as reports if requested by the chief </w:t>
       </w:r>
       <w:r>
         <w:pgNum/>
@@ -1204,23 +1061,13 @@
     </w:p>
     <w:p>
       <w:r>
-        <w:t xml:space="preserve">Dependency </w:t>
-      </w:r>
-      <w:proofErr w:type="gramStart"/>
-      <w:r>
-        <w:t>to : EM</w:t>
-      </w:r>
-      <w:proofErr w:type="gramEnd"/>
-      <w:r>
-        <w:t>-HLR-F-REQ-003</w:t>
-      </w:r>
-    </w:p>
-    <w:p>
-      <w:proofErr w:type="gramStart"/>
+        <w:t>Dependency to : EM-HLR-F-REQ-003</w:t>
+      </w:r>
+    </w:p>
+    <w:p>
       <w:r>
         <w:t>Priority : Mandatory</w:t>
       </w:r>
-      <w:proofErr w:type="gramEnd"/>
     </w:p>
     <w:p/>
     <w:p>
@@ -1230,25 +1077,7 @@
           <w:color w:val="000000"/>
           <w:lang w:eastAsia="tr-TR"/>
         </w:rPr>
-        <w:t xml:space="preserve">This section of the SRS should contain all the details the </w:t>
-      </w:r>
-      <w:proofErr w:type="gramStart"/>
-      <w:r>
-        <w:rPr>
-          <w:rFonts w:ascii="Times" w:eastAsia="Times New Roman" w:hAnsi="Times" w:cs="Times"/>
-          <w:color w:val="000000"/>
-          <w:lang w:eastAsia="tr-TR"/>
-        </w:rPr>
-        <w:t>software</w:t>
-      </w:r>
-      <w:proofErr w:type="gramEnd"/>
-      <w:r>
-        <w:rPr>
-          <w:rFonts w:ascii="Times" w:eastAsia="Times New Roman" w:hAnsi="Times" w:cs="Times"/>
-          <w:color w:val="000000"/>
-          <w:lang w:eastAsia="tr-TR"/>
-        </w:rPr>
-        <w:t xml:space="preserve"> developer needs to create a design.  This is typically the largest and most important part of the SRS.</w:t>
+        <w:t>This section of the SRS should contain all the details the software developer needs to create a design.  This is typically the largest and most important part of the SRS.</w:t>
       </w:r>
     </w:p>
     <w:p>
@@ -1541,23 +1370,7 @@
           <w:rFonts w:ascii="Times" w:hAnsi="Times" w:cs="Times"/>
           <w:color w:val="000000"/>
         </w:rPr>
-        <w:t xml:space="preserve">This section of the SRS should contain all the details the </w:t>
-      </w:r>
-      <w:proofErr w:type="gramStart"/>
-      <w:r>
-        <w:rPr>
-          <w:rFonts w:ascii="Times" w:hAnsi="Times" w:cs="Times"/>
-          <w:color w:val="000000"/>
-        </w:rPr>
-        <w:t>software</w:t>
-      </w:r>
-      <w:proofErr w:type="gramEnd"/>
-      <w:r>
-        <w:rPr>
-          <w:rFonts w:ascii="Times" w:hAnsi="Times" w:cs="Times"/>
-          <w:color w:val="000000"/>
-        </w:rPr>
-        <w:t xml:space="preserve"> developer needs to create a design.  This is typically the largest and most important part of the SRS.</w:t>
+        <w:t>This section of the SRS should contain all the details the software developer needs to create a design.  This is typically the largest and most important part of the SRS.</w:t>
       </w:r>
     </w:p>
     <w:p>
@@ -1601,7 +1414,6 @@
           <w:rFonts w:ascii="Times" w:hAnsi="Times" w:cs="Times"/>
           <w:color w:val="000000"/>
         </w:rPr>
-        <w:lastRenderedPageBreak/>
         <w:t>(3)  Each requirement should be stated such that its achievement can be objectively verified by a prescribed method.</w:t>
       </w:r>
     </w:p>
@@ -1788,15 +1600,7 @@
     <w:p/>
     <w:p>
       <w:r>
-        <w:t xml:space="preserve">This subsection of the SRS should specify what is to be </w:t>
-      </w:r>
-      <w:proofErr w:type="gramStart"/>
-      <w:r>
-        <w:t>done</w:t>
-      </w:r>
-      <w:proofErr w:type="gramEnd"/>
-      <w:r>
-        <w:t xml:space="preserve"> by the product,  to what level or specific requirement, what inputs should be transformed to what outputs (not</w:t>
+        <w:t>This subsection of the SRS should specify what is to be done by the product,  to what level or specific requirement, what inputs should be transformed to what outputs (not</w:t>
       </w:r>
       <w:r>
         <w:rPr>
@@ -1892,15 +1696,7 @@
     </w:p>
     <w:p>
       <w:r>
-        <w:t xml:space="preserve">The characteristics that the </w:t>
-      </w:r>
-      <w:proofErr w:type="gramStart"/>
-      <w:r>
-        <w:t>software</w:t>
-      </w:r>
-      <w:proofErr w:type="gramEnd"/>
-      <w:r>
-        <w:t xml:space="preserve"> must support for each human interface to the software product.  For example, if the user of the system operates through a display terminal, the following should be specified:</w:t>
+        <w:t>The characteristics that the software must support for each human interface to the software product.  For example, if the user of the system operates through a display terminal, the following should be specified:</w:t>
       </w:r>
     </w:p>
     <w:p>
@@ -1910,7 +1706,6 @@
     </w:p>
     <w:p>
       <w:r>
-        <w:lastRenderedPageBreak/>
         <w:t>        (b)  Page layout and content of any reports or menus</w:t>
       </w:r>
     </w:p>
@@ -1949,38 +1744,17 @@
     </w:p>
     <w:p>
       <w:r>
-        <w:t xml:space="preserve"> Specify the logical characteristics of each interface between the </w:t>
-      </w:r>
-      <w:proofErr w:type="gramStart"/>
-      <w:r>
-        <w:t>software</w:t>
-      </w:r>
-      <w:proofErr w:type="gramEnd"/>
-      <w:r>
-        <w:t xml:space="preserve"> product and the hardware components of the system. Include such matters as what devices are to be supported, how they are to be supported, and protocols.</w:t>
-      </w:r>
-    </w:p>
-    <w:p>
-      <w:r>
-        <w:t xml:space="preserve"> Specify the use of other required software products (for example, a data management system, an operating system, or a mathematical package), and interfaces with other application </w:t>
-      </w:r>
-      <w:proofErr w:type="gramStart"/>
-      <w:r>
-        <w:t>systems .</w:t>
-      </w:r>
-      <w:proofErr w:type="gramEnd"/>
-    </w:p>
-    <w:p>
-      <w:r>
-        <w:t xml:space="preserve">For each required </w:t>
-      </w:r>
-      <w:proofErr w:type="gramStart"/>
-      <w:r>
-        <w:t>software</w:t>
-      </w:r>
-      <w:proofErr w:type="gramEnd"/>
-      <w:r>
-        <w:t xml:space="preserve"> product, the following should be provided:</w:t>
+        <w:t> Specify the logical characteristics of each interface between the software product and the hardware components of the system. Include such matters as what devices are to be supported, how they are to be supported, and protocols.</w:t>
+      </w:r>
+    </w:p>
+    <w:p>
+      <w:r>
+        <w:t> Specify the use of other required software products (for example, a data management system, an operating system, or a mathematical package), and interfaces with other application systems .</w:t>
+      </w:r>
+    </w:p>
+    <w:p>
+      <w:r>
+        <w:t>For each required software product, the following should be provided:</w:t>
       </w:r>
     </w:p>
     <w:p>
@@ -2015,15 +1789,7 @@
     </w:p>
     <w:p>
       <w:r>
-        <w:t xml:space="preserve">(1)  Discuss the purpose of the interfacing </w:t>
-      </w:r>
-      <w:proofErr w:type="gramStart"/>
-      <w:r>
-        <w:t>software</w:t>
-      </w:r>
-      <w:proofErr w:type="gramEnd"/>
-      <w:r>
-        <w:t xml:space="preserve"> as related to this software product.</w:t>
+        <w:t>(1)  Discuss the purpose of the interfacing software as related to this software product.</w:t>
       </w:r>
     </w:p>
     <w:p>
@@ -2067,15 +1833,7 @@
         <w:t>S</w:t>
       </w:r>
       <w:r>
-        <w:t xml:space="preserve">oftware or on human interaction with the </w:t>
-      </w:r>
-      <w:proofErr w:type="gramStart"/>
-      <w:r>
-        <w:t>software</w:t>
-      </w:r>
-      <w:proofErr w:type="gramEnd"/>
-      <w:r>
-        <w:t>, as a whole.</w:t>
+        <w:t>oftware or on human interaction with the software, as a whole.</w:t>
       </w:r>
       <w:r>
         <w:t xml:space="preserve"> </w:t>
@@ -2117,20 +1875,11 @@
     </w:p>
     <w:p>
       <w:r>
-        <w:t xml:space="preserve">(2)  Dynamic numerical requirements may include, for example, the numbers of transactions and tasks and the amount of </w:t>
-      </w:r>
-      <w:proofErr w:type="gramStart"/>
-      <w:r>
-        <w:t>data</w:t>
-      </w:r>
-      <w:proofErr w:type="gramEnd"/>
-      <w:r>
-        <w:t xml:space="preserve"> to be processed within certain time periods for both normal and peak workload conditions.</w:t>
-      </w:r>
-    </w:p>
-    <w:p>
-      <w:r>
-        <w:lastRenderedPageBreak/>
+        <w:t>(2)  Dynamic numerical requirements may include, for example, the numbers of transactions and tasks and the amount of data to be processed within certain time periods for both normal and peak workload conditions.</w:t>
+      </w:r>
+    </w:p>
+    <w:p>
+      <w:r>
         <w:t xml:space="preserve">All of these requirements should be stated in measurable terms, for example, 95% of the transactions shall be processed in less than 1 s, rather than, </w:t>
       </w:r>
       <w:r>
@@ -2198,54 +1947,22 @@
     </w:p>
     <w:p>
       <w:r>
-        <w:t xml:space="preserve">        (b)  Supporting or </w:t>
-      </w:r>
-      <w:proofErr w:type="gramStart"/>
-      <w:r>
-        <w:t>background</w:t>
-      </w:r>
-      <w:proofErr w:type="gramEnd"/>
-      <w:r>
-        <w:t xml:space="preserve"> information that can help the readers of the SRS.</w:t>
-      </w:r>
-    </w:p>
-    <w:p>
-      <w:r>
-        <w:t xml:space="preserve">        (c)  A description of the problems to be solved by the </w:t>
-      </w:r>
-      <w:proofErr w:type="gramStart"/>
-      <w:r>
-        <w:t>software</w:t>
-      </w:r>
-      <w:proofErr w:type="gramEnd"/>
-      <w:r>
-        <w:t>.</w:t>
-      </w:r>
-    </w:p>
-    <w:p>
-      <w:r>
-        <w:t xml:space="preserve">        (d)  The history, </w:t>
-      </w:r>
-      <w:proofErr w:type="gramStart"/>
-      <w:r>
-        <w:t>background</w:t>
-      </w:r>
-      <w:proofErr w:type="gramEnd"/>
-      <w:r>
-        <w:t>, experience and operational characteristics of the organization to be supported.</w:t>
-      </w:r>
-    </w:p>
-    <w:p>
-      <w:r>
-        <w:t xml:space="preserve">        (e)  A cross-reference list, arranged by milestone, of those incomplete </w:t>
-      </w:r>
-      <w:proofErr w:type="gramStart"/>
-      <w:r>
-        <w:t>software</w:t>
-      </w:r>
-      <w:proofErr w:type="gramEnd"/>
-      <w:r>
-        <w:t xml:space="preserve"> requirements that are to be completed by specified milestones.</w:t>
+        <w:t>        (b)  Supporting or background information that can help the readers of the SRS.</w:t>
+      </w:r>
+    </w:p>
+    <w:p>
+      <w:r>
+        <w:t>        (c)  A description of the problems to be solved by the software.</w:t>
+      </w:r>
+    </w:p>
+    <w:p>
+      <w:r>
+        <w:t>        (d)  The history, background, experience and operational characteristics of the organization to be supported.</w:t>
+      </w:r>
+    </w:p>
+    <w:p>
+      <w:r>
+        <w:t>        (e)  A cross-reference list, arranged by milestone, of those incomplete software requirements that are to be completed by specified milestones.</w:t>
       </w:r>
     </w:p>
     <w:p>

--- a/Sources/com.modelwriter.architecture.textconnectors.docx.genparser/testdata/SampleRequirementDocument2.docx
+++ b/Sources/com.modelwriter.architecture.textconnectors.docx.genparser/testdata/SampleRequirementDocument2.docx
@@ -120,42 +120,101 @@
         <w:rPr>
           <w:rFonts w:ascii="Times" w:hAnsi="Times" w:cs="Times"/>
         </w:rPr>
-        <w:t>(1)  Identify the software product(s) to be produced by name</w:t>
-      </w:r>
-    </w:p>
-    <w:p>
-      <w:pPr>
-        <w:rPr>
-          <w:rFonts w:ascii="Times" w:hAnsi="Times" w:cs="Times"/>
-        </w:rPr>
-      </w:pPr>
-      <w:r>
-        <w:rPr>
-          <w:rFonts w:ascii="Times" w:hAnsi="Times" w:cs="Times"/>
-        </w:rPr>
-        <w:t>(2)  Explain what the software product(s) will, and, if necessary, will not do</w:t>
-      </w:r>
-    </w:p>
-    <w:p>
-      <w:pPr>
-        <w:rPr>
-          <w:rFonts w:ascii="Times" w:hAnsi="Times" w:cs="Times"/>
-        </w:rPr>
-      </w:pPr>
-      <w:r>
-        <w:rPr>
-          <w:rFonts w:ascii="Times" w:hAnsi="Times" w:cs="Times"/>
-        </w:rPr>
-        <w:t>(3)  Describe the application of the software being specified.  As a portion of this, it should:</w:t>
-      </w:r>
-    </w:p>
-    <w:p>
-      <w:pPr>
-        <w:ind w:firstLine="708"/>
-        <w:rPr>
-          <w:rFonts w:ascii="Times" w:hAnsi="Times" w:cs="Times"/>
-        </w:rPr>
-      </w:pPr>
+        <w:t xml:space="preserve">Task 1.1.2. </w:t>
+      </w:r>
+      <w:r>
+        <w:rPr>
+          <w:rFonts w:ascii="Times" w:hAnsi="Times" w:cs="Times"/>
+        </w:rPr>
+        <w:t xml:space="preserve"> Identify the software product(s) to be produced by name</w:t>
+      </w:r>
+      <w:r>
+        <w:rPr>
+          <w:rFonts w:ascii="Times" w:hAnsi="Times" w:cs="Times"/>
+        </w:rPr>
+        <w:t>. A. B. C.D .asdasdasd.</w:t>
+      </w:r>
+    </w:p>
+    <w:p>
+      <w:pPr>
+        <w:rPr>
+          <w:rFonts w:ascii="Times" w:hAnsi="Times" w:cs="Times"/>
+        </w:rPr>
+      </w:pPr>
+      <w:r>
+        <w:rPr>
+          <w:rFonts w:ascii="Times" w:hAnsi="Times" w:cs="Times"/>
+        </w:rPr>
+        <w:t>1.2.</w:t>
+      </w:r>
+      <w:r>
+        <w:rPr>
+          <w:rFonts w:ascii="Times" w:hAnsi="Times" w:cs="Times"/>
+        </w:rPr>
+        <w:t>Explain what the software product(s) will, and, if necessary, will not do</w:t>
+      </w:r>
+      <w:r>
+        <w:rPr>
+          <w:rFonts w:ascii="Times" w:hAnsi="Times" w:cs="Times"/>
+        </w:rPr>
+        <w:t xml:space="preserve">. </w:t>
+      </w:r>
+      <w:r>
+        <w:rPr>
+          <w:rFonts w:ascii="Times" w:hAnsi="Times" w:cs="Times"/>
+        </w:rPr>
+        <w:t>A. B. C.D .asdasdasd.</w:t>
+      </w:r>
+    </w:p>
+    <w:p>
+      <w:pPr>
+        <w:rPr>
+          <w:rFonts w:ascii="Times" w:hAnsi="Times" w:cs="Times"/>
+        </w:rPr>
+      </w:pPr>
+      <w:r>
+        <w:rPr>
+          <w:rFonts w:ascii="Times" w:hAnsi="Times" w:cs="Times"/>
+        </w:rPr>
+        <w:t>4.5</w:t>
+      </w:r>
+      <w:r>
+        <w:rPr>
+          <w:rFonts w:ascii="Times" w:hAnsi="Times" w:cs="Times"/>
+        </w:rPr>
+        <w:t>  Describe the application of the software</w:t>
+      </w:r>
+      <w:r>
+        <w:rPr>
+          <w:rFonts w:ascii="Times" w:hAnsi="Times" w:cs="Times"/>
+        </w:rPr>
+        <w:t>. B</w:t>
+      </w:r>
+      <w:r>
+        <w:rPr>
+          <w:rFonts w:ascii="Times" w:hAnsi="Times" w:cs="Times"/>
+        </w:rPr>
+        <w:t>eing specified.  As a portion of this, it should:</w:t>
+      </w:r>
+      <w:r>
+        <w:rPr>
+          <w:rFonts w:ascii="Times" w:hAnsi="Times" w:cs="Times"/>
+        </w:rPr>
+        <w:tab/>
+      </w:r>
+    </w:p>
+    <w:p>
+      <w:pPr>
+        <w:rPr>
+          <w:rFonts w:ascii="Times" w:hAnsi="Times" w:cs="Times"/>
+        </w:rPr>
+      </w:pPr>
+      <w:r>
+        <w:rPr>
+          <w:rFonts w:ascii="Times" w:hAnsi="Times" w:cs="Times"/>
+        </w:rPr>
+        <w:tab/>
+      </w:r>
       <w:r>
         <w:rPr>
           <w:rFonts w:ascii="Times" w:hAnsi="Times" w:cs="Times"/>

--- a/Sources/com.modelwriter.architecture.textconnectors.docx.genparser/testdata/SampleRequirementDocument2.docx
+++ b/Sources/com.modelwriter.architecture.textconnectors.docx.genparser/testdata/SampleRequirementDocument2.docx
@@ -120,7 +120,13 @@
         <w:rPr>
           <w:rFonts w:ascii="Times" w:hAnsi="Times" w:cs="Times"/>
         </w:rPr>
-        <w:t xml:space="preserve">Task 1.1.2. </w:t>
+        <w:t>1</w:t>
+      </w:r>
+      <w:r>
+        <w:rPr>
+          <w:rFonts w:ascii="Times" w:hAnsi="Times" w:cs="Times"/>
+        </w:rPr>
+        <w:t xml:space="preserve">. </w:t>
       </w:r>
       <w:r>
         <w:rPr>
@@ -145,7 +151,7 @@
         <w:rPr>
           <w:rFonts w:ascii="Times" w:hAnsi="Times" w:cs="Times"/>
         </w:rPr>
-        <w:t>1.2.</w:t>
+        <w:t>2.</w:t>
       </w:r>
       <w:r>
         <w:rPr>
@@ -157,94 +163,7 @@
         <w:rPr>
           <w:rFonts w:ascii="Times" w:hAnsi="Times" w:cs="Times"/>
         </w:rPr>
-        <w:t xml:space="preserve">. </w:t>
-      </w:r>
-      <w:r>
-        <w:rPr>
-          <w:rFonts w:ascii="Times" w:hAnsi="Times" w:cs="Times"/>
-        </w:rPr>
-        <w:t>A. B. C.D .asdasdasd.</w:t>
-      </w:r>
-    </w:p>
-    <w:p>
-      <w:pPr>
-        <w:rPr>
-          <w:rFonts w:ascii="Times" w:hAnsi="Times" w:cs="Times"/>
-        </w:rPr>
-      </w:pPr>
-      <w:r>
-        <w:rPr>
-          <w:rFonts w:ascii="Times" w:hAnsi="Times" w:cs="Times"/>
-        </w:rPr>
-        <w:t>4.5</w:t>
-      </w:r>
-      <w:r>
-        <w:rPr>
-          <w:rFonts w:ascii="Times" w:hAnsi="Times" w:cs="Times"/>
-        </w:rPr>
-        <w:t>  Describe the application of the software</w:t>
-      </w:r>
-      <w:r>
-        <w:rPr>
-          <w:rFonts w:ascii="Times" w:hAnsi="Times" w:cs="Times"/>
-        </w:rPr>
-        <w:t>. B</w:t>
-      </w:r>
-      <w:r>
-        <w:rPr>
-          <w:rFonts w:ascii="Times" w:hAnsi="Times" w:cs="Times"/>
-        </w:rPr>
-        <w:t>eing specified.  As a portion of this, it should:</w:t>
-      </w:r>
-      <w:r>
-        <w:rPr>
-          <w:rFonts w:ascii="Times" w:hAnsi="Times" w:cs="Times"/>
-        </w:rPr>
-        <w:tab/>
-      </w:r>
-    </w:p>
-    <w:p>
-      <w:pPr>
-        <w:rPr>
-          <w:rFonts w:ascii="Times" w:hAnsi="Times" w:cs="Times"/>
-        </w:rPr>
-      </w:pPr>
-      <w:r>
-        <w:rPr>
-          <w:rFonts w:ascii="Times" w:hAnsi="Times" w:cs="Times"/>
-        </w:rPr>
-        <w:tab/>
-      </w:r>
-      <w:r>
-        <w:rPr>
-          <w:rFonts w:ascii="Times" w:hAnsi="Times" w:cs="Times"/>
-        </w:rPr>
-        <w:t>(a)  Describe the relevant benefits, objectives, and goals as precisely as possible</w:t>
-      </w:r>
-    </w:p>
-    <w:p>
-      <w:pPr>
-        <w:rPr>
-          <w:rFonts w:ascii="Times" w:hAnsi="Times" w:cs="Times"/>
-        </w:rPr>
-      </w:pPr>
-      <w:r>
-        <w:rPr>
-          <w:rFonts w:ascii="Times" w:hAnsi="Times" w:cs="Times"/>
-        </w:rPr>
-        <w:t>  </w:t>
-      </w:r>
-      <w:r>
-        <w:rPr>
-          <w:rFonts w:ascii="Times" w:hAnsi="Times" w:cs="Times"/>
-        </w:rPr>
-        <w:tab/>
-      </w:r>
-      <w:r>
-        <w:rPr>
-          <w:rFonts w:ascii="Times" w:hAnsi="Times" w:cs="Times"/>
-        </w:rPr>
-        <w:t>(b)  Be consistent with similar statements in higher-level specifications if they exist.</w:t>
+        <w:t>. A. B. C.D .asdasdasd.</w:t>
       </w:r>
     </w:p>
     <w:p>
@@ -329,28 +248,42 @@
     </w:p>
     <w:p>
       <w:pPr>
-        <w:rPr>
-          <w:rFonts w:ascii="Times" w:hAnsi="Times" w:cs="Times"/>
-        </w:rPr>
-      </w:pPr>
-      <w:r>
-        <w:rPr>
-          <w:rFonts w:ascii="Times" w:hAnsi="Times" w:cs="Times"/>
-        </w:rPr>
-        <w:t>(1)  Provide a complete list of all documents referenced elsewhere in the SRS.</w:t>
-      </w:r>
-    </w:p>
-    <w:p>
-      <w:pPr>
-        <w:rPr>
-          <w:rFonts w:ascii="Times" w:hAnsi="Times" w:cs="Times"/>
-        </w:rPr>
-      </w:pPr>
-      <w:r>
-        <w:rPr>
-          <w:rFonts w:ascii="Times" w:hAnsi="Times" w:cs="Times"/>
-        </w:rPr>
-        <w:t>(2)  Identify each document by title, report number  (if applicable), date, and publishing organization.</w:t>
+        <w:ind w:left="360"/>
+        <w:rPr>
+          <w:rFonts w:ascii="Times" w:hAnsi="Times" w:cs="Times"/>
+        </w:rPr>
+      </w:pPr>
+      <w:r>
+        <w:rPr>
+          <w:rFonts w:ascii="Times" w:hAnsi="Times" w:cs="Times"/>
+        </w:rPr>
+        <w:t>1.</w:t>
+      </w:r>
+      <w:r>
+        <w:rPr>
+          <w:rFonts w:ascii="Times" w:hAnsi="Times" w:cs="Times"/>
+        </w:rPr>
+        <w:t xml:space="preserve"> </w:t>
+      </w:r>
+      <w:r>
+        <w:rPr>
+          <w:rFonts w:ascii="Times" w:hAnsi="Times" w:cs="Times"/>
+        </w:rPr>
+        <w:t>Provide a complete list of all documents referenced elsewhere in the SRS.</w:t>
+      </w:r>
+    </w:p>
+    <w:p>
+      <w:pPr>
+        <w:ind w:left="360"/>
+        <w:rPr>
+          <w:rFonts w:ascii="Times" w:hAnsi="Times" w:cs="Times"/>
+        </w:rPr>
+      </w:pPr>
+      <w:r>
+        <w:rPr>
+          <w:rFonts w:ascii="Times" w:hAnsi="Times" w:cs="Times"/>
+        </w:rPr>
+        <w:t>2.  Identify each document by title, report number  (if applicable), date, and publishing organization.</w:t>
       </w:r>
     </w:p>
     <w:p>
@@ -426,112 +359,34 @@
     </w:p>
     <w:p/>
     <w:p>
-      <w:pPr>
-        <w:rPr>
-          <w:rFonts w:ascii="Times" w:hAnsi="Times" w:cs="Times"/>
-        </w:rPr>
-      </w:pPr>
-      <w:r>
-        <w:rPr>
-          <w:rFonts w:ascii="Times" w:hAnsi="Times" w:cs="Times"/>
-        </w:rPr>
-        <w:t xml:space="preserve"> </w:t>
-      </w:r>
-      <w:r>
-        <w:rPr>
-          <w:rFonts w:ascii="Times" w:hAnsi="Times" w:cs="Times"/>
-        </w:rPr>
-        <w:t>(1)  If the product is independent and totally self-contained, it should be stated here.</w:t>
-      </w:r>
-    </w:p>
-    <w:p>
-      <w:pPr>
-        <w:rPr>
-          <w:rFonts w:ascii="Times" w:hAnsi="Times" w:cs="Times"/>
-        </w:rPr>
-      </w:pPr>
-      <w:r>
-        <w:rPr>
-          <w:rFonts w:ascii="Times" w:hAnsi="Times" w:cs="Times"/>
-        </w:rPr>
-        <w:t>(2)  If the SRS defines a product that is a component of a larger system or project:</w:t>
-      </w:r>
-    </w:p>
-    <w:p>
-      <w:pPr>
-        <w:rPr>
-          <w:rFonts w:ascii="Times" w:hAnsi="Times" w:cs="Times"/>
-        </w:rPr>
-      </w:pPr>
-      <w:r>
-        <w:rPr>
-          <w:rFonts w:ascii="Times" w:hAnsi="Times" w:cs="Times"/>
-        </w:rPr>
-        <w:t xml:space="preserve">        </w:t>
-      </w:r>
-      <w:r>
-        <w:rPr>
-          <w:rFonts w:ascii="Times" w:hAnsi="Times" w:cs="Times"/>
-        </w:rPr>
+      <w:r>
+        <w:t>1.  If the product is independent and totally self-contained, it should be stated here.</w:t>
+      </w:r>
+    </w:p>
+    <w:p>
+      <w:r>
+        <w:t>2.  If the SRS defines a product that is a component of a larger system or project:</w:t>
+      </w:r>
+    </w:p>
+    <w:p>
+      <w:r>
         <w:tab/>
-      </w:r>
-      <w:r>
-        <w:rPr>
-          <w:rFonts w:ascii="Times" w:hAnsi="Times" w:cs="Times"/>
-        </w:rPr>
-        <w:t>(a)  Describe the functions of each component of the larger system or project, and identify interfaces</w:t>
-      </w:r>
-    </w:p>
-    <w:p>
-      <w:pPr>
-        <w:rPr>
-          <w:rFonts w:ascii="Times" w:hAnsi="Times" w:cs="Times"/>
-        </w:rPr>
-      </w:pPr>
-      <w:r>
-        <w:rPr>
-          <w:rFonts w:ascii="Times" w:hAnsi="Times" w:cs="Times"/>
-        </w:rPr>
-        <w:t xml:space="preserve">        </w:t>
-      </w:r>
-      <w:r>
-        <w:rPr>
-          <w:rFonts w:ascii="Times" w:hAnsi="Times" w:cs="Times"/>
-        </w:rPr>
+        <w:t>2a.  Describe the functions of each component of the larger system or project, and identify interfaces</w:t>
+      </w:r>
+    </w:p>
+    <w:p>
+      <w:r>
         <w:tab/>
-      </w:r>
-      <w:r>
-        <w:rPr>
-          <w:rFonts w:ascii="Times" w:hAnsi="Times" w:cs="Times"/>
-        </w:rPr>
-        <w:t>(b)  Identify the principal external interfaces of this software product (not a detailed description)</w:t>
-      </w:r>
-    </w:p>
-    <w:p>
-      <w:pPr>
-        <w:rPr>
-          <w:rFonts w:ascii="Times" w:hAnsi="Times" w:cs="Times"/>
-        </w:rPr>
-      </w:pPr>
-      <w:r>
-        <w:rPr>
-          <w:rFonts w:ascii="Times" w:hAnsi="Times" w:cs="Times"/>
-        </w:rPr>
-        <w:t>       </w:t>
-      </w:r>
-      <w:r>
-        <w:rPr>
-          <w:rFonts w:ascii="Times" w:hAnsi="Times" w:cs="Times"/>
-        </w:rPr>
+        <w:t>2b.  Identify the principal external interfaces of this software product (not a detailed description.</w:t>
+      </w:r>
+    </w:p>
+    <w:p>
+      <w:r>
         <w:tab/>
-      </w:r>
-      <w:r>
-        <w:rPr>
-          <w:rFonts w:ascii="Times" w:hAnsi="Times" w:cs="Times"/>
-        </w:rPr>
-        <w:t xml:space="preserve"> (c)  Describe the computer hardware and peripheral equipment to be used (overview only)</w:t>
-      </w:r>
-    </w:p>
+        <w:t>2c.  Describe the computer hardware and peripheral equipment to be used (overview only).</w:t>
+      </w:r>
+    </w:p>
+    <w:p/>
     <w:p>
       <w:pPr>
         <w:rPr>
@@ -578,12 +433,6 @@
     <w:p>
       <w:r>
         <w:t>Priority : Optional</w:t>
-      </w:r>
-    </w:p>
-    <w:p/>
-    <w:p>
-      <w:r>
-        <w:t>Aasda asda sd sadaf dhgdhtrgr rt htr r a.</w:t>
       </w:r>
     </w:p>
     <w:p/>
@@ -924,138 +773,125 @@
         <w:rPr>
           <w:rFonts w:ascii="Times" w:hAnsi="Times" w:cs="Times"/>
         </w:rPr>
-        <w:t>(1)  Regulatory policies</w:t>
-      </w:r>
-    </w:p>
-    <w:p>
-      <w:pPr>
-        <w:rPr>
-          <w:rFonts w:ascii="Times" w:hAnsi="Times" w:cs="Times"/>
-        </w:rPr>
-      </w:pPr>
-      <w:r>
-        <w:rPr>
-          <w:rFonts w:ascii="Times" w:hAnsi="Times" w:cs="Times"/>
-        </w:rPr>
-        <w:t>(2)  Hardware limitations; for example, signal timing requirements</w:t>
-      </w:r>
-    </w:p>
-    <w:p>
-      <w:pPr>
-        <w:rPr>
-          <w:rFonts w:ascii="Times" w:hAnsi="Times" w:cs="Times"/>
-        </w:rPr>
-      </w:pPr>
-      <w:r>
-        <w:rPr>
-          <w:rFonts w:ascii="Times" w:hAnsi="Times" w:cs="Times"/>
-        </w:rPr>
-        <w:t>(3)  Interface to other applications</w:t>
-      </w:r>
-    </w:p>
-    <w:p>
-      <w:pPr>
-        <w:rPr>
-          <w:rFonts w:ascii="Times" w:hAnsi="Times" w:cs="Times"/>
-        </w:rPr>
-      </w:pPr>
-      <w:r>
-        <w:rPr>
-          <w:rFonts w:ascii="Times" w:hAnsi="Times" w:cs="Times"/>
-        </w:rPr>
-        <w:t>(4)  Parallel operation</w:t>
-      </w:r>
-    </w:p>
-    <w:p>
-      <w:pPr>
-        <w:rPr>
-          <w:rFonts w:ascii="Times" w:hAnsi="Times" w:cs="Times"/>
-        </w:rPr>
-      </w:pPr>
-      <w:r>
-        <w:rPr>
-          <w:rFonts w:ascii="Times" w:hAnsi="Times" w:cs="Times"/>
-        </w:rPr>
-        <w:t>(5)  Audit functions</w:t>
-      </w:r>
-    </w:p>
-    <w:p>
-      <w:pPr>
-        <w:rPr>
-          <w:rFonts w:ascii="Times" w:hAnsi="Times" w:cs="Times"/>
-        </w:rPr>
-      </w:pPr>
-      <w:r>
-        <w:rPr>
-          <w:rFonts w:ascii="Times" w:hAnsi="Times" w:cs="Times"/>
-        </w:rPr>
-        <w:t>(6)  Control functions</w:t>
-      </w:r>
-    </w:p>
-    <w:p>
-      <w:pPr>
-        <w:rPr>
-          <w:rFonts w:ascii="Times" w:hAnsi="Times" w:cs="Times"/>
-        </w:rPr>
-      </w:pPr>
-      <w:r>
-        <w:rPr>
-          <w:rFonts w:ascii="Times" w:hAnsi="Times" w:cs="Times"/>
-        </w:rPr>
-        <w:t>(7)  Higher-order language requirements</w:t>
-      </w:r>
-    </w:p>
-    <w:p>
-      <w:pPr>
-        <w:rPr>
-          <w:rFonts w:ascii="Times" w:hAnsi="Times" w:cs="Times"/>
-        </w:rPr>
-      </w:pPr>
-      <w:r>
-        <w:rPr>
-          <w:rFonts w:ascii="Times" w:hAnsi="Times" w:cs="Times"/>
-        </w:rPr>
-        <w:t>(8)  Signal handshake protocols; for example, XON-XOFF, ACK-NACK.</w:t>
-      </w:r>
-    </w:p>
-    <w:p>
-      <w:pPr>
-        <w:rPr>
-          <w:rFonts w:ascii="Times" w:hAnsi="Times" w:cs="Times"/>
-        </w:rPr>
-      </w:pPr>
-      <w:r>
-        <w:rPr>
-          <w:rFonts w:ascii="Times" w:hAnsi="Times" w:cs="Times"/>
-        </w:rPr>
-        <w:t>(9)  Criticality of the application</w:t>
-      </w:r>
-    </w:p>
-    <w:p>
-      <w:pPr>
-        <w:rPr>
-          <w:rFonts w:ascii="Times" w:hAnsi="Times" w:cs="Times"/>
-        </w:rPr>
-      </w:pPr>
-      <w:r>
-        <w:rPr>
-          <w:rFonts w:ascii="Times" w:hAnsi="Times" w:cs="Times"/>
-        </w:rPr>
-        <w:t>(10) Safety a</w:t>
-      </w:r>
-      <w:r>
-        <w:rPr>
-          <w:rFonts w:ascii="Times" w:hAnsi="Times" w:cs="Times"/>
-        </w:rPr>
-        <w:t>nd security considerations</w:t>
-      </w:r>
-    </w:p>
-    <w:p>
-      <w:pPr>
-        <w:rPr>
-          <w:rFonts w:ascii="Times" w:hAnsi="Times" w:cs="Times"/>
-        </w:rPr>
-      </w:pPr>
+        <w:t>1.  Regulatory policies</w:t>
+      </w:r>
+    </w:p>
+    <w:p>
+      <w:pPr>
+        <w:rPr>
+          <w:rFonts w:ascii="Times" w:hAnsi="Times" w:cs="Times"/>
+        </w:rPr>
+      </w:pPr>
+      <w:r>
+        <w:rPr>
+          <w:rFonts w:ascii="Times" w:hAnsi="Times" w:cs="Times"/>
+        </w:rPr>
+        <w:t>2.  Hardware limitations; for example, signal timing requirements</w:t>
+      </w:r>
+    </w:p>
+    <w:p>
+      <w:pPr>
+        <w:rPr>
+          <w:rFonts w:ascii="Times" w:hAnsi="Times" w:cs="Times"/>
+        </w:rPr>
+      </w:pPr>
+      <w:r>
+        <w:rPr>
+          <w:rFonts w:ascii="Times" w:hAnsi="Times" w:cs="Times"/>
+        </w:rPr>
+        <w:t>3.  Interface to other applications</w:t>
+      </w:r>
+    </w:p>
+    <w:p>
+      <w:pPr>
+        <w:rPr>
+          <w:rFonts w:ascii="Times" w:hAnsi="Times" w:cs="Times"/>
+        </w:rPr>
+      </w:pPr>
+      <w:r>
+        <w:rPr>
+          <w:rFonts w:ascii="Times" w:hAnsi="Times" w:cs="Times"/>
+        </w:rPr>
+        <w:t>4.  Parallel operation</w:t>
+      </w:r>
+    </w:p>
+    <w:p>
+      <w:pPr>
+        <w:rPr>
+          <w:rFonts w:ascii="Times" w:hAnsi="Times" w:cs="Times"/>
+        </w:rPr>
+      </w:pPr>
+      <w:r>
+        <w:rPr>
+          <w:rFonts w:ascii="Times" w:hAnsi="Times" w:cs="Times"/>
+        </w:rPr>
+        <w:t>5.  Audit functions</w:t>
+      </w:r>
+    </w:p>
+    <w:p>
+      <w:pPr>
+        <w:rPr>
+          <w:rFonts w:ascii="Times" w:hAnsi="Times" w:cs="Times"/>
+        </w:rPr>
+      </w:pPr>
+      <w:r>
+        <w:rPr>
+          <w:rFonts w:ascii="Times" w:hAnsi="Times" w:cs="Times"/>
+        </w:rPr>
+        <w:t>6.  Control functions</w:t>
+      </w:r>
+    </w:p>
+    <w:p>
+      <w:pPr>
+        <w:rPr>
+          <w:rFonts w:ascii="Times" w:hAnsi="Times" w:cs="Times"/>
+        </w:rPr>
+      </w:pPr>
+      <w:r>
+        <w:rPr>
+          <w:rFonts w:ascii="Times" w:hAnsi="Times" w:cs="Times"/>
+        </w:rPr>
+        <w:t>7.  Higher-order language requirements</w:t>
+      </w:r>
+    </w:p>
+    <w:p>
+      <w:pPr>
+        <w:rPr>
+          <w:rFonts w:ascii="Times" w:hAnsi="Times" w:cs="Times"/>
+        </w:rPr>
+      </w:pPr>
+      <w:r>
+        <w:rPr>
+          <w:rFonts w:ascii="Times" w:hAnsi="Times" w:cs="Times"/>
+        </w:rPr>
+        <w:t>8.  Signal handshake protocols; for example, XON-XOFF, ACK-NACK.</w:t>
+      </w:r>
+    </w:p>
+    <w:p>
+      <w:pPr>
+        <w:rPr>
+          <w:rFonts w:ascii="Times" w:hAnsi="Times" w:cs="Times"/>
+        </w:rPr>
+      </w:pPr>
+      <w:r>
+        <w:rPr>
+          <w:rFonts w:ascii="Times" w:hAnsi="Times" w:cs="Times"/>
+        </w:rPr>
+        <w:t>9.  Criticality of the application</w:t>
+      </w:r>
+    </w:p>
+    <w:p>
+      <w:pPr>
+        <w:rPr>
+          <w:rFonts w:ascii="Times" w:hAnsi="Times" w:cs="Times"/>
+        </w:rPr>
+      </w:pPr>
+      <w:r>
+        <w:rPr>
+          <w:rFonts w:ascii="Times" w:hAnsi="Times" w:cs="Times"/>
+        </w:rPr>
+        <w:t>10. Safety and security considerations</w:t>
+      </w:r>
     </w:p>
     <w:p>
       <w:pPr>
@@ -1086,6 +922,13 @@
       </w:r>
     </w:p>
     <w:p/>
+    <w:p>
+      <w:pPr>
+        <w:rPr>
+          <w:b/>
+        </w:rPr>
+      </w:pPr>
+    </w:p>
     <w:p>
       <w:pPr>
         <w:rPr>
@@ -1155,7 +998,7 @@
           <w:color w:val="000000"/>
           <w:lang w:eastAsia="tr-TR"/>
         </w:rPr>
-        <w:t>(1)  The details within it should be defined as individual specific requirements, following the guidelines for sound requirements (verifiable, unambiguous, etc.)</w:t>
+        <w:t>1.  The details within it should be defined as individual specific requirements, following the guidelines for sound requirements (verifiable, unambiguous, etc.)</w:t>
       </w:r>
     </w:p>
     <w:p>
@@ -1174,7 +1017,7 @@
           <w:color w:val="000000"/>
           <w:lang w:eastAsia="tr-TR"/>
         </w:rPr>
-        <w:t>(2)  Specific requirements should be organized in a logical and readable fashion.</w:t>
+        <w:t>2.  Specific requirements should be organized in a logical and readable fashion.</w:t>
       </w:r>
     </w:p>
     <w:p>
@@ -1193,7 +1036,7 @@
           <w:color w:val="000000"/>
           <w:lang w:eastAsia="tr-TR"/>
         </w:rPr>
-        <w:t>(3)  Each requirement should be stated such that its achievement can be objectively verified by a prescribed method.</w:t>
+        <w:t>3.  Each requirement should be stated such that its achievement can be objectively verified by a prescribed method.</w:t>
       </w:r>
     </w:p>
     <w:p>
@@ -1212,7 +1055,7 @@
           <w:color w:val="000000"/>
           <w:lang w:eastAsia="tr-TR"/>
         </w:rPr>
-        <w:t>(4)  Sources of a requirement should be identified where that is useful in understanding the requirement.</w:t>
+        <w:t>4.  Sources of a requirement should be identified where that is useful in understanding the requirement</w:t>
       </w:r>
     </w:p>
     <w:p>
@@ -1231,7 +1074,7 @@
           <w:color w:val="000000"/>
           <w:lang w:eastAsia="tr-TR"/>
         </w:rPr>
-        <w:t>(5)  One way to classify the specific requirements is as follows:</w:t>
+        <w:t>5.  One way to classify the specific requirements is as follows:</w:t>
       </w:r>
     </w:p>
     <w:p>
@@ -1250,7 +1093,8 @@
           <w:color w:val="000000"/>
           <w:lang w:eastAsia="tr-TR"/>
         </w:rPr>
-        <w:t>        (a)  Functional Requirements</w:t>
+        <w:tab/>
+        <w:t>5a.  Functional Requirements</w:t>
       </w:r>
     </w:p>
     <w:p>
@@ -1269,7 +1113,8 @@
           <w:color w:val="000000"/>
           <w:lang w:eastAsia="tr-TR"/>
         </w:rPr>
-        <w:t>        (b)  Performance Requirements</w:t>
+        <w:tab/>
+        <w:t>5b.  Performance Requirements</w:t>
       </w:r>
     </w:p>
     <w:p>
@@ -1288,23 +1133,8 @@
           <w:color w:val="000000"/>
           <w:lang w:eastAsia="tr-TR"/>
         </w:rPr>
-        <w:t xml:space="preserve">        </w:t>
-      </w:r>
-      <w:r>
-        <w:rPr>
-          <w:rFonts w:ascii="Times" w:eastAsia="Times New Roman" w:hAnsi="Times" w:cs="Times"/>
-          <w:color w:val="000000"/>
-          <w:lang w:eastAsia="tr-TR"/>
-        </w:rPr>
-        <w:t>€</w:t>
-      </w:r>
-      <w:r>
-        <w:rPr>
-          <w:rFonts w:ascii="Times" w:eastAsia="Times New Roman" w:hAnsi="Times" w:cs="Times"/>
-          <w:color w:val="000000"/>
-          <w:lang w:eastAsia="tr-TR"/>
-        </w:rPr>
-        <w:t>  Design Constraints</w:t>
+        <w:tab/>
+        <w:t>5c.  Design Constraints</w:t>
       </w:r>
     </w:p>
     <w:p>
@@ -1323,7 +1153,8 @@
           <w:color w:val="000000"/>
           <w:lang w:eastAsia="tr-TR"/>
         </w:rPr>
-        <w:t>        (d)  Attributes</w:t>
+        <w:tab/>
+        <w:t>5d.  Attributes</w:t>
       </w:r>
     </w:p>
     <w:p>
@@ -1342,23 +1173,8 @@
           <w:color w:val="000000"/>
           <w:lang w:eastAsia="tr-TR"/>
         </w:rPr>
-        <w:t xml:space="preserve">        </w:t>
-      </w:r>
-      <w:r>
-        <w:rPr>
-          <w:rFonts w:ascii="Times" w:eastAsia="Times New Roman" w:hAnsi="Times" w:cs="Times"/>
-          <w:color w:val="000000"/>
-          <w:lang w:eastAsia="tr-TR"/>
-        </w:rPr>
-        <w:t>€</w:t>
-      </w:r>
-      <w:r>
-        <w:rPr>
-          <w:rFonts w:ascii="Times" w:eastAsia="Times New Roman" w:hAnsi="Times" w:cs="Times"/>
-          <w:color w:val="000000"/>
-          <w:lang w:eastAsia="tr-TR"/>
-        </w:rPr>
-        <w:t>  External Interface Requirements</w:t>
+        <w:tab/>
+        <w:t>5e. External Interface Requirements</w:t>
       </w:r>
     </w:p>
     <w:p>
@@ -1435,178 +1251,169 @@
     <w:p>
       <w:pPr>
         <w:rPr>
-          <w:lang w:eastAsia="tr-TR"/>
-        </w:rPr>
-      </w:pPr>
-      <w:r>
-        <w:rPr>
-          <w:rFonts w:ascii="Times" w:hAnsi="Times" w:cs="Times"/>
-          <w:color w:val="000000"/>
-        </w:rPr>
-        <w:t>(1)  The details within it should be defined as individual specific requirements, following the guidelines for sound requirements (verifiable, unambiguous, etc.)</w:t>
-      </w:r>
-    </w:p>
-    <w:p>
-      <w:pPr>
-        <w:rPr>
-          <w:rFonts w:ascii="Times" w:hAnsi="Times" w:cs="Times"/>
-          <w:color w:val="000000"/>
-        </w:rPr>
-      </w:pPr>
-      <w:r>
-        <w:rPr>
-          <w:rFonts w:ascii="Times" w:hAnsi="Times" w:cs="Times"/>
-          <w:color w:val="000000"/>
-        </w:rPr>
-        <w:t>(2)  Specific requirements should be organized in a logical and readable fashion.</w:t>
-      </w:r>
-    </w:p>
-    <w:p>
-      <w:pPr>
-        <w:rPr>
-          <w:rFonts w:ascii="Times" w:hAnsi="Times" w:cs="Times"/>
-          <w:color w:val="000000"/>
-        </w:rPr>
-      </w:pPr>
-      <w:r>
-        <w:rPr>
-          <w:rFonts w:ascii="Times" w:hAnsi="Times" w:cs="Times"/>
-          <w:color w:val="000000"/>
-        </w:rPr>
-        <w:t>(3)  Each requirement should be stated such that its achievement can be objectively verified by a prescribed method.</w:t>
-      </w:r>
-    </w:p>
-    <w:p>
-      <w:pPr>
-        <w:rPr>
-          <w:rFonts w:ascii="Times" w:hAnsi="Times" w:cs="Times"/>
-          <w:color w:val="000000"/>
-        </w:rPr>
-      </w:pPr>
-      <w:r>
-        <w:rPr>
-          <w:rFonts w:ascii="Times" w:hAnsi="Times" w:cs="Times"/>
-          <w:color w:val="000000"/>
-        </w:rPr>
-        <w:t>(4)  Sources of a requirement should be identified where that is useful in understanding the requirement.</w:t>
-      </w:r>
-    </w:p>
-    <w:p>
-      <w:pPr>
-        <w:rPr>
-          <w:rFonts w:ascii="Times" w:hAnsi="Times" w:cs="Times"/>
-          <w:color w:val="000000"/>
-        </w:rPr>
-      </w:pPr>
-      <w:r>
-        <w:rPr>
-          <w:rFonts w:ascii="Times" w:hAnsi="Times" w:cs="Times"/>
-          <w:color w:val="000000"/>
-        </w:rPr>
-        <w:t>(5)  One way to classify the specific requirements is as follows:</w:t>
-      </w:r>
-    </w:p>
-    <w:p>
-      <w:pPr>
-        <w:rPr>
-          <w:rFonts w:ascii="Times" w:hAnsi="Times" w:cs="Times"/>
-          <w:color w:val="000000"/>
-        </w:rPr>
-      </w:pPr>
-      <w:r>
-        <w:rPr>
-          <w:rFonts w:ascii="Times" w:hAnsi="Times" w:cs="Times"/>
-          <w:color w:val="000000"/>
-        </w:rPr>
-        <w:t>        (a)  Functional Requirements</w:t>
-      </w:r>
-    </w:p>
-    <w:p>
-      <w:pPr>
-        <w:rPr>
-          <w:rFonts w:ascii="Times" w:hAnsi="Times" w:cs="Times"/>
-          <w:color w:val="000000"/>
-        </w:rPr>
-      </w:pPr>
-      <w:r>
-        <w:rPr>
-          <w:rFonts w:ascii="Times" w:hAnsi="Times" w:cs="Times"/>
-          <w:color w:val="000000"/>
-        </w:rPr>
-        <w:t>        (b)  Performance Requirements</w:t>
-      </w:r>
-    </w:p>
-    <w:p>
-      <w:pPr>
-        <w:rPr>
-          <w:rFonts w:ascii="Times" w:hAnsi="Times" w:cs="Times"/>
-          <w:color w:val="000000"/>
-        </w:rPr>
-      </w:pPr>
-      <w:r>
-        <w:rPr>
-          <w:rFonts w:ascii="Times" w:hAnsi="Times" w:cs="Times"/>
-          <w:color w:val="000000"/>
-        </w:rPr>
-        <w:t xml:space="preserve">        </w:t>
-      </w:r>
-      <w:r>
-        <w:rPr>
-          <w:rFonts w:ascii="Times" w:hAnsi="Times" w:cs="Times"/>
-          <w:color w:val="000000"/>
-        </w:rPr>
-        <w:t>€</w:t>
-      </w:r>
-      <w:r>
-        <w:rPr>
-          <w:rFonts w:ascii="Times" w:hAnsi="Times" w:cs="Times"/>
-          <w:color w:val="000000"/>
-        </w:rPr>
-        <w:t>  Design Constraints</w:t>
-      </w:r>
-    </w:p>
-    <w:p>
-      <w:pPr>
-        <w:rPr>
-          <w:rFonts w:ascii="Times" w:hAnsi="Times" w:cs="Times"/>
-          <w:color w:val="000000"/>
-        </w:rPr>
-      </w:pPr>
-      <w:r>
-        <w:rPr>
-          <w:rFonts w:ascii="Times" w:hAnsi="Times" w:cs="Times"/>
-          <w:color w:val="000000"/>
-        </w:rPr>
-        <w:t>        (d)  Attributes</w:t>
-      </w:r>
-    </w:p>
-    <w:p>
-      <w:pPr>
-        <w:rPr>
-          <w:rFonts w:ascii="Times" w:hAnsi="Times" w:cs="Times"/>
-          <w:color w:val="000000"/>
-        </w:rPr>
-      </w:pPr>
-      <w:r>
-        <w:rPr>
-          <w:rFonts w:ascii="Times" w:hAnsi="Times" w:cs="Times"/>
-          <w:color w:val="000000"/>
-        </w:rPr>
-        <w:t xml:space="preserve">        </w:t>
-      </w:r>
-      <w:r>
-        <w:rPr>
-          <w:rFonts w:ascii="Times" w:hAnsi="Times" w:cs="Times"/>
-          <w:color w:val="000000"/>
-        </w:rPr>
-        <w:t>€</w:t>
-      </w:r>
-      <w:r>
-        <w:rPr>
-          <w:rFonts w:ascii="Times" w:hAnsi="Times" w:cs="Times"/>
-          <w:color w:val="000000"/>
-        </w:rPr>
-        <w:t>  External Interface Requirements</w:t>
+          <w:rFonts w:ascii="Times" w:hAnsi="Times" w:cs="Times"/>
+          <w:color w:val="000000"/>
+        </w:rPr>
+      </w:pPr>
+      <w:r>
+        <w:rPr>
+          <w:rFonts w:ascii="Times" w:hAnsi="Times" w:cs="Times"/>
+          <w:color w:val="000000"/>
+        </w:rPr>
+        <w:t>1.  The details within it should be defined as individual specific requirements, following the guidelines for sound requirements (verifiable, unambiguous, etc.)</w:t>
+      </w:r>
+    </w:p>
+    <w:p>
+      <w:pPr>
+        <w:rPr>
+          <w:rFonts w:ascii="Times" w:hAnsi="Times" w:cs="Times"/>
+          <w:color w:val="000000"/>
+        </w:rPr>
+      </w:pPr>
+      <w:r>
+        <w:rPr>
+          <w:rFonts w:ascii="Times" w:hAnsi="Times" w:cs="Times"/>
+          <w:color w:val="000000"/>
+        </w:rPr>
+        <w:t>2.  Specific requirements should be organized in a logical and readable fashion.</w:t>
+      </w:r>
+    </w:p>
+    <w:p>
+      <w:pPr>
+        <w:rPr>
+          <w:rFonts w:ascii="Times" w:hAnsi="Times" w:cs="Times"/>
+          <w:color w:val="000000"/>
+        </w:rPr>
+      </w:pPr>
+      <w:r>
+        <w:rPr>
+          <w:rFonts w:ascii="Times" w:hAnsi="Times" w:cs="Times"/>
+          <w:color w:val="000000"/>
+        </w:rPr>
+        <w:t>3.  Each requirement should be stated such that its achievement can be objectively verified by a prescribed method.</w:t>
+      </w:r>
+    </w:p>
+    <w:p>
+      <w:pPr>
+        <w:rPr>
+          <w:rFonts w:ascii="Times" w:hAnsi="Times" w:cs="Times"/>
+          <w:color w:val="000000"/>
+        </w:rPr>
+      </w:pPr>
+      <w:r>
+        <w:rPr>
+          <w:rFonts w:ascii="Times" w:hAnsi="Times" w:cs="Times"/>
+          <w:color w:val="000000"/>
+        </w:rPr>
+        <w:t>4. Sources of a requirement should be identified where that is useful in understanding the requirement.</w:t>
+      </w:r>
+    </w:p>
+    <w:p>
+      <w:pPr>
+        <w:rPr>
+          <w:rFonts w:ascii="Times" w:hAnsi="Times" w:cs="Times"/>
+          <w:color w:val="000000"/>
+        </w:rPr>
+      </w:pPr>
+      <w:r>
+        <w:rPr>
+          <w:rFonts w:ascii="Times" w:hAnsi="Times" w:cs="Times"/>
+          <w:color w:val="000000"/>
+        </w:rPr>
+        <w:t>5.  One way to classify the specific requirements is as follows:</w:t>
+      </w:r>
+      <w:r>
+        <w:rPr>
+          <w:rFonts w:ascii="Times" w:hAnsi="Times" w:cs="Times"/>
+          <w:color w:val="000000"/>
+        </w:rPr>
+        <w:tab/>
+      </w:r>
+    </w:p>
+    <w:p>
+      <w:pPr>
+        <w:rPr>
+          <w:rFonts w:ascii="Times" w:hAnsi="Times" w:cs="Times"/>
+          <w:color w:val="000000"/>
+        </w:rPr>
+      </w:pPr>
+      <w:r>
+        <w:rPr>
+          <w:rFonts w:ascii="Times" w:hAnsi="Times" w:cs="Times"/>
+          <w:color w:val="000000"/>
+        </w:rPr>
+        <w:tab/>
+      </w:r>
+      <w:r>
+        <w:rPr>
+          <w:rFonts w:ascii="Times" w:hAnsi="Times" w:cs="Times"/>
+          <w:color w:val="000000"/>
+        </w:rPr>
+        <w:t>5a.  Functional Requirements</w:t>
+      </w:r>
+    </w:p>
+    <w:p>
+      <w:pPr>
+        <w:rPr>
+          <w:rFonts w:ascii="Times" w:hAnsi="Times" w:cs="Times"/>
+          <w:color w:val="000000"/>
+        </w:rPr>
+      </w:pPr>
+      <w:r>
+        <w:rPr>
+          <w:rFonts w:ascii="Times" w:hAnsi="Times" w:cs="Times"/>
+          <w:color w:val="000000"/>
+        </w:rPr>
+        <w:tab/>
+        <w:t>5b.  Performance Requirements</w:t>
+      </w:r>
+    </w:p>
+    <w:p>
+      <w:pPr>
+        <w:rPr>
+          <w:rFonts w:ascii="Times" w:hAnsi="Times" w:cs="Times"/>
+          <w:color w:val="000000"/>
+        </w:rPr>
+      </w:pPr>
+      <w:r>
+        <w:rPr>
+          <w:rFonts w:ascii="Times" w:hAnsi="Times" w:cs="Times"/>
+          <w:color w:val="000000"/>
+        </w:rPr>
+        <w:tab/>
+        <w:t>5c.  Design Constraints</w:t>
+      </w:r>
+    </w:p>
+    <w:p>
+      <w:pPr>
+        <w:rPr>
+          <w:rFonts w:ascii="Times" w:hAnsi="Times" w:cs="Times"/>
+          <w:color w:val="000000"/>
+        </w:rPr>
+      </w:pPr>
+      <w:r>
+        <w:rPr>
+          <w:rFonts w:ascii="Times" w:hAnsi="Times" w:cs="Times"/>
+          <w:color w:val="000000"/>
+        </w:rPr>
+        <w:tab/>
+        <w:t>5d.  Attributes</w:t>
+      </w:r>
+    </w:p>
+    <w:p>
+      <w:pPr>
+        <w:rPr>
+          <w:rFonts w:ascii="Times" w:hAnsi="Times" w:cs="Times"/>
+          <w:color w:val="000000"/>
+        </w:rPr>
+      </w:pPr>
+      <w:r>
+        <w:rPr>
+          <w:rFonts w:ascii="Times" w:hAnsi="Times" w:cs="Times"/>
+          <w:color w:val="000000"/>
+        </w:rPr>
+        <w:tab/>
+        <w:t>5e.  External Interface Requirements</w:t>
       </w:r>
     </w:p>
     <w:p>
@@ -1695,34 +1502,24 @@
     </w:p>
     <w:p>
       <w:r>
-        <w:t>(1)  Purpose of the function:  Provide rationale to clarify the intent of the function.</w:t>
-      </w:r>
-    </w:p>
-    <w:p>
-      <w:r>
-        <w:t xml:space="preserve">(2)  Inputs:  sources, valid ranges of values, any timing concerns, </w:t>
-      </w:r>
-      <w:r>
-        <w:pgNum/>
-      </w:r>
-      <w:r>
-        <w:t>peratör</w:t>
-      </w:r>
-      <w:r>
-        <w:t xml:space="preserve"> requirements, special interfaces</w:t>
-      </w:r>
-    </w:p>
-    <w:p>
-      <w:r>
-        <w:t>(3)  Operations to be performed: validity checks, responses to abnormal conditions, types of processing required</w:t>
-      </w:r>
-    </w:p>
-    <w:p>
-      <w:r>
-        <w:t>(4)  Outputs: destinations, valid ranges of values, timing concerns, handling of illegal values, error messages, interfaces required</w:t>
-      </w:r>
-    </w:p>
-    <w:p/>
+        <w:t>1. Purpose of the function:  Provide rationale to clarify the intent of the function.</w:t>
+      </w:r>
+    </w:p>
+    <w:p>
+      <w:r>
+        <w:t>2.  Inputs:  sources, valid ranges of values, any timing concerns,  peratör requirements, special interfaces</w:t>
+      </w:r>
+    </w:p>
+    <w:p>
+      <w:r>
+        <w:t>3.  Operations to be performed: validity checks, responses to abnormal conditions, types of processing required</w:t>
+      </w:r>
+    </w:p>
+    <w:p>
+      <w:r>
+        <w:t>4.  Outputs: destinations, valid ranges of values, timing concerns, handling of illegal values, error messages, interfaces required</w:t>
+      </w:r>
+    </w:p>
     <w:p>
       <w:pPr>
         <w:pStyle w:val="Heading2"/>
@@ -1750,7 +1547,7 @@
     <w:p/>
     <w:p>
       <w:r>
-        <w:t>This should specify:</w:t>
+        <w:t>This should specify;</w:t>
       </w:r>
     </w:p>
     <w:p>
@@ -1760,33 +1557,36 @@
     </w:p>
     <w:p>
       <w:r>
-        <w:t>        (a)  Required screen formats</w:t>
-      </w:r>
-    </w:p>
-    <w:p>
-      <w:r>
-        <w:t>        (b)  Page layout and content of any reports or menus</w:t>
-      </w:r>
-    </w:p>
-    <w:p>
-      <w:r>
-        <w:t xml:space="preserve">        </w:t>
-      </w:r>
-      <w:r>
-        <w:t>©</w:t>
-      </w:r>
-      <w:r>
-        <w:t>  Relative timing of inputs and outputs</w:t>
-      </w:r>
-    </w:p>
-    <w:p>
-      <w:r>
-        <w:t>        (d)  Availability of some form of programmable function keys.</w:t>
-      </w:r>
-    </w:p>
-    <w:p>
-      <w:r>
-        <w:t>(2)  All the aspects of optimizing the interface with the person who must use the system.  This may simply comprise a list of do</w:t>
+        <w:tab/>
+      </w:r>
+      <w:r>
+        <w:t>1.  Required screen formats</w:t>
+      </w:r>
+    </w:p>
+    <w:p>
+      <w:r>
+        <w:tab/>
+        <w:t>2.  Page layout and content of any reports or menus</w:t>
+      </w:r>
+    </w:p>
+    <w:p>
+      <w:r>
+        <w:t xml:space="preserve"> </w:t>
+      </w:r>
+      <w:r>
+        <w:tab/>
+        <w:t>3 .  Relative timing of inputs and outputs</w:t>
+      </w:r>
+    </w:p>
+    <w:p>
+      <w:r>
+        <w:tab/>
+        <w:t>4.  Availability of some form of programmable function keys.</w:t>
+      </w:r>
+    </w:p>
+    <w:p>
+      <w:r>
+        <w:t>All the aspects of optimizing the interface with the person who must use the system.  This may simply comprise a list of do</w:t>
       </w:r>
       <w:r>
         <w:t>’</w:t>
@@ -1818,27 +1618,27 @@
     </w:p>
     <w:p>
       <w:r>
-        <w:t>(1)  Name</w:t>
-      </w:r>
-    </w:p>
-    <w:p>
-      <w:r>
-        <w:t>(2)  Mnemonic</w:t>
-      </w:r>
-    </w:p>
-    <w:p>
-      <w:r>
-        <w:t>(3)  Specification Number</w:t>
-      </w:r>
-    </w:p>
-    <w:p>
-      <w:r>
-        <w:t>(4)  Version number</w:t>
-      </w:r>
-    </w:p>
-    <w:p>
-      <w:r>
-        <w:t>(5)  Source</w:t>
+        <w:t>1.  Name</w:t>
+      </w:r>
+    </w:p>
+    <w:p>
+      <w:r>
+        <w:t>2.  Mnemonic</w:t>
+      </w:r>
+    </w:p>
+    <w:p>
+      <w:r>
+        <w:t>3.  Specification Number</w:t>
+      </w:r>
+    </w:p>
+    <w:p>
+      <w:r>
+        <w:t>4.  Version number</w:t>
+      </w:r>
+    </w:p>
+    <w:p>
+      <w:r>
+        <w:t>5.  Source</w:t>
       </w:r>
     </w:p>
     <w:p>
@@ -1848,12 +1648,12 @@
     </w:p>
     <w:p>
       <w:r>
-        <w:t>(1)  Discuss the purpose of the interfacing software as related to this software product.</w:t>
-      </w:r>
-    </w:p>
-    <w:p>
-      <w:r>
-        <w:t>(2)  Define the interface in terms of message content and format.  It is not necessary to detail any well-documented interface, but a reference to the document defining the interface is required.</w:t>
+        <w:t>1.  Discuss the purpose of the interfacing software as related to this software product.</w:t>
+      </w:r>
+    </w:p>
+    <w:p>
+      <w:r>
+        <w:t>2.  Define the interface in terms of message content and format.  It is not necessary to detail any well-documented interface, but a reference to the document defining the interface is required.</w:t>
       </w:r>
     </w:p>
     <w:p>
@@ -1903,28 +1703,35 @@
     </w:p>
     <w:p>
       <w:r>
-        <w:t>        (a)  The number of terminals to be supported</w:t>
-      </w:r>
-    </w:p>
-    <w:p>
-      <w:r>
-        <w:t>        (b)  The number of simultaneous users to be supported</w:t>
-      </w:r>
-    </w:p>
-    <w:p>
-      <w:r>
-        <w:t xml:space="preserve">        </w:t>
-      </w:r>
-      <w:r>
-        <w:t>©</w:t>
-      </w:r>
-      <w:r>
-        <w:t>  Number of files and records to be handled</w:t>
-      </w:r>
-    </w:p>
-    <w:p>
-      <w:r>
-        <w:t>        (d)  Sizes of tables and files</w:t>
+        <w:tab/>
+        <w:t>1.  The number of terminals to be supported</w:t>
+      </w:r>
+    </w:p>
+    <w:p>
+      <w:r>
+        <w:t xml:space="preserve">        </w:t>
+      </w:r>
+      <w:r>
+        <w:tab/>
+        <w:t>2. The number of simultaneous users to be supported</w:t>
+      </w:r>
+    </w:p>
+    <w:p>
+      <w:r>
+        <w:t xml:space="preserve">        </w:t>
+      </w:r>
+      <w:r>
+        <w:tab/>
+        <w:t>3. Number of files and records to be handled</w:t>
+      </w:r>
+    </w:p>
+    <w:p>
+      <w:r>
+        <w:t xml:space="preserve">       </w:t>
+      </w:r>
+      <w:r>
+        <w:tab/>
+        <w:t>4. Sizes of tables and files</w:t>
       </w:r>
     </w:p>
     <w:p>
@@ -1934,7 +1741,7 @@
     </w:p>
     <w:p>
       <w:r>
-        <w:t>(2)  Dynamic numerical requirements may include, for example, the numbers of transactions and tasks and the amount of data to be processed within certain time periods for both normal and peak workload conditions.</w:t>
+        <w:t>Dynamic numerical requirements may include, for example, the numbers of transactions and tasks and the amount of data to be processed within certain time periods for both normal and peak workload conditions.</w:t>
       </w:r>
     </w:p>
     <w:p>
@@ -2001,37 +1808,61 @@
     </w:p>
     <w:p>
       <w:r>
-        <w:t>        (a)  Sample I/O formats, descriptions of cost analysis studies, results of user surveys.</w:t>
-      </w:r>
-    </w:p>
-    <w:p>
-      <w:r>
-        <w:t>        (b)  Supporting or background information that can help the readers of the SRS.</w:t>
-      </w:r>
-    </w:p>
-    <w:p>
-      <w:r>
-        <w:t>        (c)  A description of the problems to be solved by the software.</w:t>
-      </w:r>
-    </w:p>
-    <w:p>
-      <w:r>
-        <w:t>        (d)  The history, background, experience and operational characteristics of the organization to be supported.</w:t>
-      </w:r>
-    </w:p>
-    <w:p>
-      <w:r>
-        <w:t>        (e)  A cross-reference list, arranged by milestone, of those incomplete software requirements that are to be completed by specified milestones.</w:t>
-      </w:r>
-    </w:p>
-    <w:p>
-      <w:r>
-        <w:t>        (f)  Special packaging instructions for the code and the media to meet security, export, initial loading, or other requirements.</w:t>
-      </w:r>
-    </w:p>
-    <w:p>
-      <w:r>
-        <w:t>(3)  When Appendices are included, the SRS should explicitly state whether or not the Appendices are to be considered part of the requirements.</w:t>
+        <w:t xml:space="preserve">        </w:t>
+      </w:r>
+      <w:r>
+        <w:tab/>
+        <w:t>1. Sample I/O formats, descriptions of cost analysis studies, results of user surveys.</w:t>
+      </w:r>
+    </w:p>
+    <w:p>
+      <w:r>
+        <w:t xml:space="preserve">        </w:t>
+      </w:r>
+      <w:r>
+        <w:tab/>
+        <w:t>2. Supporting or background information that can help the readers of the SRS.</w:t>
+      </w:r>
+    </w:p>
+    <w:p>
+      <w:r>
+        <w:t xml:space="preserve">        </w:t>
+      </w:r>
+      <w:r>
+        <w:tab/>
+        <w:t>3. A description of the problems to be solved by the software.</w:t>
+      </w:r>
+    </w:p>
+    <w:p>
+      <w:r>
+        <w:t xml:space="preserve">        </w:t>
+      </w:r>
+      <w:r>
+        <w:tab/>
+        <w:t>4. The history, background, experience and operational characteristics of the organization to be supported.</w:t>
+      </w:r>
+    </w:p>
+    <w:p>
+      <w:r>
+        <w:t xml:space="preserve">        </w:t>
+      </w:r>
+      <w:r>
+        <w:tab/>
+        <w:t>5. A cross-reference list, arranged by milestone, of those incomplete software requirements that are to be completed by specified milestones.</w:t>
+      </w:r>
+    </w:p>
+    <w:p>
+      <w:r>
+        <w:t xml:space="preserve">        </w:t>
+      </w:r>
+      <w:r>
+        <w:tab/>
+        <w:t>6. Special packaging instructions for the code and the media to meet security, export, initial loading, or other requirements.</w:t>
+      </w:r>
+    </w:p>
+    <w:p>
+      <w:r>
+        <w:t>When Appendices are included, the SRS should explicitly state whether or not the Appendices are to be considered part of the requirements.</w:t>
       </w:r>
     </w:p>
     <w:sectPr>
@@ -2136,6 +1967,95 @@
     </w:lvl>
   </w:abstractNum>
   <w:abstractNum w:abstractNumId="1">
+    <w:nsid w:val="240B75D1"/>
+    <w:multiLevelType w:val="hybridMultilevel"/>
+    <w:tmpl w:val="9D7E5992"/>
+    <w:lvl w:ilvl="0" w:tplc="041F000F">
+      <w:start w:val="1"/>
+      <w:numFmt w:val="decimal"/>
+      <w:lvlText w:val="%1."/>
+      <w:lvlJc w:val="left"/>
+      <w:pPr>
+        <w:ind w:left="720" w:hanging="360"/>
+      </w:pPr>
+      <w:rPr>
+        <w:rFonts w:hint="default"/>
+      </w:rPr>
+    </w:lvl>
+    <w:lvl w:ilvl="1" w:tplc="041F0019" w:tentative="1">
+      <w:start w:val="1"/>
+      <w:numFmt w:val="lowerLetter"/>
+      <w:lvlText w:val="%2."/>
+      <w:lvlJc w:val="left"/>
+      <w:pPr>
+        <w:ind w:left="1440" w:hanging="360"/>
+      </w:pPr>
+    </w:lvl>
+    <w:lvl w:ilvl="2" w:tplc="041F001B" w:tentative="1">
+      <w:start w:val="1"/>
+      <w:numFmt w:val="lowerRoman"/>
+      <w:lvlText w:val="%3."/>
+      <w:lvlJc w:val="right"/>
+      <w:pPr>
+        <w:ind w:left="2160" w:hanging="180"/>
+      </w:pPr>
+    </w:lvl>
+    <w:lvl w:ilvl="3" w:tplc="041F000F" w:tentative="1">
+      <w:start w:val="1"/>
+      <w:numFmt w:val="decimal"/>
+      <w:lvlText w:val="%4."/>
+      <w:lvlJc w:val="left"/>
+      <w:pPr>
+        <w:ind w:left="2880" w:hanging="360"/>
+      </w:pPr>
+    </w:lvl>
+    <w:lvl w:ilvl="4" w:tplc="041F0019" w:tentative="1">
+      <w:start w:val="1"/>
+      <w:numFmt w:val="lowerLetter"/>
+      <w:lvlText w:val="%5."/>
+      <w:lvlJc w:val="left"/>
+      <w:pPr>
+        <w:ind w:left="3600" w:hanging="360"/>
+      </w:pPr>
+    </w:lvl>
+    <w:lvl w:ilvl="5" w:tplc="041F001B" w:tentative="1">
+      <w:start w:val="1"/>
+      <w:numFmt w:val="lowerRoman"/>
+      <w:lvlText w:val="%6."/>
+      <w:lvlJc w:val="right"/>
+      <w:pPr>
+        <w:ind w:left="4320" w:hanging="180"/>
+      </w:pPr>
+    </w:lvl>
+    <w:lvl w:ilvl="6" w:tplc="041F000F" w:tentative="1">
+      <w:start w:val="1"/>
+      <w:numFmt w:val="decimal"/>
+      <w:lvlText w:val="%7."/>
+      <w:lvlJc w:val="left"/>
+      <w:pPr>
+        <w:ind w:left="5040" w:hanging="360"/>
+      </w:pPr>
+    </w:lvl>
+    <w:lvl w:ilvl="7" w:tplc="041F0019" w:tentative="1">
+      <w:start w:val="1"/>
+      <w:numFmt w:val="lowerLetter"/>
+      <w:lvlText w:val="%8."/>
+      <w:lvlJc w:val="left"/>
+      <w:pPr>
+        <w:ind w:left="5760" w:hanging="360"/>
+      </w:pPr>
+    </w:lvl>
+    <w:lvl w:ilvl="8" w:tplc="041F001B" w:tentative="1">
+      <w:start w:val="1"/>
+      <w:numFmt w:val="lowerRoman"/>
+      <w:lvlText w:val="%9."/>
+      <w:lvlJc w:val="right"/>
+      <w:pPr>
+        <w:ind w:left="6480" w:hanging="180"/>
+      </w:pPr>
+    </w:lvl>
+  </w:abstractNum>
+  <w:abstractNum w:abstractNumId="2">
     <w:nsid w:val="68124393"/>
     <w:multiLevelType w:val="hybridMultilevel"/>
     <w:tmpl w:val="C95C47CE"/>
@@ -2224,7 +2144,7 @@
       </w:pPr>
     </w:lvl>
   </w:abstractNum>
-  <w:abstractNum w:abstractNumId="2">
+  <w:abstractNum w:abstractNumId="3">
     <w:nsid w:val="68666754"/>
     <w:multiLevelType w:val="multilevel"/>
     <w:tmpl w:val="51940816"/>
@@ -2345,7 +2265,7 @@
       </w:rPr>
     </w:lvl>
   </w:abstractNum>
-  <w:abstractNum w:abstractNumId="3">
+  <w:abstractNum w:abstractNumId="4">
     <w:nsid w:val="68A30C13"/>
     <w:multiLevelType w:val="hybridMultilevel"/>
     <w:tmpl w:val="08F28EBC"/>
@@ -2434,7 +2354,7 @@
       </w:pPr>
     </w:lvl>
   </w:abstractNum>
-  <w:abstractNum w:abstractNumId="4">
+  <w:abstractNum w:abstractNumId="5">
     <w:nsid w:val="6BF02CCD"/>
     <w:multiLevelType w:val="multilevel"/>
     <w:tmpl w:val="1278C5D0"/>
@@ -2555,19 +2475,114 @@
       </w:rPr>
     </w:lvl>
   </w:abstractNum>
+  <w:abstractNum w:abstractNumId="6">
+    <w:nsid w:val="77C50F11"/>
+    <w:multiLevelType w:val="hybridMultilevel"/>
+    <w:tmpl w:val="628062B0"/>
+    <w:lvl w:ilvl="0" w:tplc="041F000F">
+      <w:start w:val="1"/>
+      <w:numFmt w:val="decimal"/>
+      <w:lvlText w:val="%1."/>
+      <w:lvlJc w:val="left"/>
+      <w:pPr>
+        <w:ind w:left="720" w:hanging="360"/>
+      </w:pPr>
+      <w:rPr>
+        <w:rFonts w:hint="default"/>
+      </w:rPr>
+    </w:lvl>
+    <w:lvl w:ilvl="1" w:tplc="041F0019" w:tentative="1">
+      <w:start w:val="1"/>
+      <w:numFmt w:val="lowerLetter"/>
+      <w:lvlText w:val="%2."/>
+      <w:lvlJc w:val="left"/>
+      <w:pPr>
+        <w:ind w:left="1440" w:hanging="360"/>
+      </w:pPr>
+    </w:lvl>
+    <w:lvl w:ilvl="2" w:tplc="041F001B" w:tentative="1">
+      <w:start w:val="1"/>
+      <w:numFmt w:val="lowerRoman"/>
+      <w:lvlText w:val="%3."/>
+      <w:lvlJc w:val="right"/>
+      <w:pPr>
+        <w:ind w:left="2160" w:hanging="180"/>
+      </w:pPr>
+    </w:lvl>
+    <w:lvl w:ilvl="3" w:tplc="041F000F" w:tentative="1">
+      <w:start w:val="1"/>
+      <w:numFmt w:val="decimal"/>
+      <w:lvlText w:val="%4."/>
+      <w:lvlJc w:val="left"/>
+      <w:pPr>
+        <w:ind w:left="2880" w:hanging="360"/>
+      </w:pPr>
+    </w:lvl>
+    <w:lvl w:ilvl="4" w:tplc="041F0019" w:tentative="1">
+      <w:start w:val="1"/>
+      <w:numFmt w:val="lowerLetter"/>
+      <w:lvlText w:val="%5."/>
+      <w:lvlJc w:val="left"/>
+      <w:pPr>
+        <w:ind w:left="3600" w:hanging="360"/>
+      </w:pPr>
+    </w:lvl>
+    <w:lvl w:ilvl="5" w:tplc="041F001B" w:tentative="1">
+      <w:start w:val="1"/>
+      <w:numFmt w:val="lowerRoman"/>
+      <w:lvlText w:val="%6."/>
+      <w:lvlJc w:val="right"/>
+      <w:pPr>
+        <w:ind w:left="4320" w:hanging="180"/>
+      </w:pPr>
+    </w:lvl>
+    <w:lvl w:ilvl="6" w:tplc="041F000F" w:tentative="1">
+      <w:start w:val="1"/>
+      <w:numFmt w:val="decimal"/>
+      <w:lvlText w:val="%7."/>
+      <w:lvlJc w:val="left"/>
+      <w:pPr>
+        <w:ind w:left="5040" w:hanging="360"/>
+      </w:pPr>
+    </w:lvl>
+    <w:lvl w:ilvl="7" w:tplc="041F0019" w:tentative="1">
+      <w:start w:val="1"/>
+      <w:numFmt w:val="lowerLetter"/>
+      <w:lvlText w:val="%8."/>
+      <w:lvlJc w:val="left"/>
+      <w:pPr>
+        <w:ind w:left="5760" w:hanging="360"/>
+      </w:pPr>
+    </w:lvl>
+    <w:lvl w:ilvl="8" w:tplc="041F001B" w:tentative="1">
+      <w:start w:val="1"/>
+      <w:numFmt w:val="lowerRoman"/>
+      <w:lvlText w:val="%9."/>
+      <w:lvlJc w:val="right"/>
+      <w:pPr>
+        <w:ind w:left="6480" w:hanging="180"/>
+      </w:pPr>
+    </w:lvl>
+  </w:abstractNum>
   <w:num w:numId="1">
-    <w:abstractNumId w:val="2"/>
+    <w:abstractNumId w:val="3"/>
   </w:num>
   <w:num w:numId="2">
     <w:abstractNumId w:val="0"/>
   </w:num>
   <w:num w:numId="3">
+    <w:abstractNumId w:val="5"/>
+  </w:num>
+  <w:num w:numId="4">
     <w:abstractNumId w:val="4"/>
   </w:num>
-  <w:num w:numId="4">
-    <w:abstractNumId w:val="3"/>
+  <w:num w:numId="5">
+    <w:abstractNumId w:val="2"/>
   </w:num>
-  <w:num w:numId="5">
+  <w:num w:numId="6">
+    <w:abstractNumId w:val="6"/>
+  </w:num>
+  <w:num w:numId="7">
     <w:abstractNumId w:val="1"/>
   </w:num>
 </w:numbering>
